--- a/PersonalProgress/HaitianJiang/SingleMiniSys/Minisys1数据通路表.docx
+++ b/PersonalProgress/HaitianJiang/SingleMiniSys/Minisys1数据通路表.docx
@@ -475,7 +475,18 @@
           <w:p>
             <w:pPr>
               <w:pStyle w:val="8"/>
-            </w:pPr>
+              <w:rPr>
+                <w:rFonts w:hint="default" w:eastAsia="宋体"/>
+                <w:lang w:val="en-US" w:eastAsia="zh-CN"/>
+              </w:rPr>
+            </w:pPr>
+            <w:r>
+              <w:rPr>
+                <w:rFonts w:hint="eastAsia"/>
+                <w:lang w:val="en-US" w:eastAsia="zh-CN"/>
+              </w:rPr>
+              <w:t>存储数据</w:t>
+            </w:r>
           </w:p>
         </w:tc>
         <w:tc>
@@ -489,7 +500,18 @@
           <w:p>
             <w:pPr>
               <w:pStyle w:val="8"/>
-            </w:pPr>
+              <w:rPr>
+                <w:rFonts w:hint="eastAsia" w:eastAsia="宋体"/>
+                <w:lang w:val="en-US" w:eastAsia="zh-CN"/>
+              </w:rPr>
+            </w:pPr>
+            <w:r>
+              <w:rPr>
+                <w:rFonts w:hint="eastAsia"/>
+                <w:lang w:val="en-US" w:eastAsia="zh-CN"/>
+              </w:rPr>
+              <w:t>译码</w:t>
+            </w:r>
           </w:p>
         </w:tc>
       </w:tr>
@@ -547,7 +569,18 @@
           <w:p>
             <w:pPr>
               <w:pStyle w:val="8"/>
-            </w:pPr>
+              <w:rPr>
+                <w:rFonts w:hint="eastAsia" w:eastAsia="宋体"/>
+                <w:lang w:val="en-US" w:eastAsia="zh-CN"/>
+              </w:rPr>
+            </w:pPr>
+            <w:r>
+              <w:rPr>
+                <w:rFonts w:hint="eastAsia"/>
+                <w:lang w:val="en-US" w:eastAsia="zh-CN"/>
+              </w:rPr>
+              <w:t>运算</w:t>
+            </w:r>
           </w:p>
         </w:tc>
         <w:tc>
@@ -561,7 +594,18 @@
           <w:p>
             <w:pPr>
               <w:pStyle w:val="8"/>
-            </w:pPr>
+              <w:rPr>
+                <w:rFonts w:hint="eastAsia" w:eastAsia="宋体"/>
+                <w:lang w:val="en-US" w:eastAsia="zh-CN"/>
+              </w:rPr>
+            </w:pPr>
+            <w:r>
+              <w:rPr>
+                <w:rFonts w:hint="eastAsia"/>
+                <w:lang w:val="en-US" w:eastAsia="zh-CN"/>
+              </w:rPr>
+              <w:t>执行</w:t>
+            </w:r>
           </w:p>
         </w:tc>
       </w:tr>
@@ -1919,8 +1963,6 @@
               </w:rPr>
               <w:t>寄存器堆</w:t>
             </w:r>
-            <w:bookmarkStart w:id="2" w:name="_GoBack"/>
-            <w:bookmarkEnd w:id="2"/>
           </w:p>
         </w:tc>
       </w:tr>
@@ -1994,12 +2036,6 @@
             <w:insideH w:val="single" w:color="auto" w:sz="4" w:space="0"/>
             <w:insideV w:val="single" w:color="auto" w:sz="4" w:space="0"/>
           </w:tblBorders>
-          <w:tblCellMar>
-            <w:top w:w="0" w:type="dxa"/>
-            <w:left w:w="108" w:type="dxa"/>
-            <w:bottom w:w="0" w:type="dxa"/>
-            <w:right w:w="108" w:type="dxa"/>
-          </w:tblCellMar>
         </w:tblPrEx>
         <w:trPr>
           <w:jc w:val="center"/>
@@ -2026,7 +2062,18 @@
           <w:p>
             <w:pPr>
               <w:pStyle w:val="8"/>
-            </w:pPr>
+              <w:rPr>
+                <w:rFonts w:hint="default" w:eastAsia="宋体"/>
+                <w:lang w:val="en-US" w:eastAsia="zh-CN"/>
+              </w:rPr>
+            </w:pPr>
+            <w:r>
+              <w:rPr>
+                <w:rFonts w:hint="eastAsia"/>
+                <w:lang w:val="en-US" w:eastAsia="zh-CN"/>
+              </w:rPr>
+              <w:t>识别移位指令，如sll</w:t>
+            </w:r>
           </w:p>
         </w:tc>
         <w:tc>
@@ -2037,7 +2084,18 @@
           <w:p>
             <w:pPr>
               <w:pStyle w:val="8"/>
-            </w:pPr>
+              <w:rPr>
+                <w:rFonts w:hint="eastAsia" w:eastAsia="宋体"/>
+                <w:lang w:val="en-US" w:eastAsia="zh-CN"/>
+              </w:rPr>
+            </w:pPr>
+            <w:r>
+              <w:rPr>
+                <w:rFonts w:hint="eastAsia"/>
+                <w:lang w:val="en-US" w:eastAsia="zh-CN"/>
+              </w:rPr>
+              <w:t>ALU</w:t>
+            </w:r>
           </w:p>
         </w:tc>
       </w:tr>
@@ -2089,7 +2147,18 @@
           <w:p>
             <w:pPr>
               <w:pStyle w:val="8"/>
-            </w:pPr>
+              <w:rPr>
+                <w:rFonts w:hint="default" w:eastAsia="宋体"/>
+                <w:lang w:val="en-US" w:eastAsia="zh-CN"/>
+              </w:rPr>
+            </w:pPr>
+            <w:r>
+              <w:rPr>
+                <w:rFonts w:hint="eastAsia"/>
+                <w:lang w:val="en-US" w:eastAsia="zh-CN"/>
+              </w:rPr>
+              <w:t>识别jr指令</w:t>
+            </w:r>
           </w:p>
         </w:tc>
         <w:tc>
@@ -2100,7 +2169,18 @@
           <w:p>
             <w:pPr>
               <w:pStyle w:val="8"/>
-            </w:pPr>
+              <w:rPr>
+                <w:rFonts w:hint="eastAsia" w:eastAsia="宋体"/>
+                <w:lang w:val="en-US" w:eastAsia="zh-CN"/>
+              </w:rPr>
+            </w:pPr>
+            <w:r>
+              <w:rPr>
+                <w:rFonts w:hint="eastAsia"/>
+                <w:lang w:val="en-US" w:eastAsia="zh-CN"/>
+              </w:rPr>
+              <w:t>PC</w:t>
+            </w:r>
           </w:p>
         </w:tc>
       </w:tr>

--- a/PersonalProgress/HaitianJiang/SingleMiniSys/Minisys1数据通路表.docx
+++ b/PersonalProgress/HaitianJiang/SingleMiniSys/Minisys1数据通路表.docx
@@ -1994,12 +1994,23 @@
           <w:p>
             <w:pPr>
               <w:pStyle w:val="8"/>
-            </w:pPr>
-            <w:r>
-              <w:rPr>
-                <w:rFonts w:hint="eastAsia"/>
-              </w:rPr>
-              <w:t>RegDST</w:t>
+              <w:rPr>
+                <w:rFonts w:hint="eastAsia" w:eastAsia="宋体"/>
+                <w:lang w:val="en-US" w:eastAsia="zh-CN"/>
+              </w:rPr>
+            </w:pPr>
+            <w:r>
+              <w:rPr>
+                <w:rFonts w:hint="eastAsia"/>
+              </w:rPr>
+              <w:t>RegD</w:t>
+            </w:r>
+            <w:r>
+              <w:rPr>
+                <w:rFonts w:hint="eastAsia"/>
+                <w:lang w:val="en-US" w:eastAsia="zh-CN"/>
+              </w:rPr>
+              <w:t>st</w:t>
             </w:r>
           </w:p>
         </w:tc>
@@ -2036,6 +2047,12 @@
             <w:insideH w:val="single" w:color="auto" w:sz="4" w:space="0"/>
             <w:insideV w:val="single" w:color="auto" w:sz="4" w:space="0"/>
           </w:tblBorders>
+          <w:tblCellMar>
+            <w:top w:w="0" w:type="dxa"/>
+            <w:left w:w="108" w:type="dxa"/>
+            <w:bottom w:w="0" w:type="dxa"/>
+            <w:right w:w="108" w:type="dxa"/>
+          </w:tblCellMar>
         </w:tblPrEx>
         <w:trPr>
           <w:jc w:val="center"/>
@@ -2229,7 +2246,18 @@
           <w:p>
             <w:pPr>
               <w:pStyle w:val="8"/>
-            </w:pPr>
+              <w:rPr>
+                <w:rFonts w:hint="default" w:eastAsia="宋体"/>
+                <w:lang w:val="en-US" w:eastAsia="zh-CN"/>
+              </w:rPr>
+            </w:pPr>
+            <w:r>
+              <w:rPr>
+                <w:rFonts w:hint="eastAsia"/>
+                <w:lang w:val="en-US" w:eastAsia="zh-CN"/>
+              </w:rPr>
+              <w:t>说明执行的是addi等指令</w:t>
+            </w:r>
           </w:p>
         </w:tc>
         <w:tc>
@@ -2241,9 +2269,19 @@
             <w:pPr>
               <w:pStyle w:val="8"/>
               <w:rPr>
-                <w:lang w:eastAsia="en-US"/>
-              </w:rPr>
-            </w:pPr>
+                <w:rFonts w:hint="default" w:eastAsia="宋体"/>
+                <w:lang w:val="en-US" w:eastAsia="zh-CN"/>
+              </w:rPr>
+            </w:pPr>
+            <w:r>
+              <w:rPr>
+                <w:rFonts w:hint="eastAsia"/>
+                <w:lang w:val="en-US" w:eastAsia="zh-CN"/>
+              </w:rPr>
+              <w:t>ALU</w:t>
+            </w:r>
+            <w:bookmarkStart w:id="2" w:name="_GoBack"/>
+            <w:bookmarkEnd w:id="2"/>
           </w:p>
         </w:tc>
       </w:tr>

--- a/PersonalProgress/HaitianJiang/SingleMiniSys/Minisys1数据通路表.docx
+++ b/PersonalProgress/HaitianJiang/SingleMiniSys/Minisys1数据通路表.docx
@@ -1042,6 +1042,66 @@
             <w:insideH w:val="single" w:color="auto" w:sz="4" w:space="0"/>
             <w:insideV w:val="single" w:color="auto" w:sz="4" w:space="0"/>
           </w:tblBorders>
+        </w:tblPrEx>
+        <w:trPr>
+          <w:jc w:val="center"/>
+        </w:trPr>
+        <w:tc>
+          <w:tcPr>
+            <w:tcW w:w="1613" w:type="dxa"/>
+            <w:tcBorders>
+              <w:bottom w:val="single" w:color="auto" w:sz="4" w:space="0"/>
+            </w:tcBorders>
+            <w:shd w:val="clear" w:color="auto" w:fill="auto"/>
+          </w:tcPr>
+          <w:p>
+            <w:pPr>
+              <w:pStyle w:val="8"/>
+            </w:pPr>
+            <w:r>
+              <w:t>加法器</w:t>
+            </w:r>
+          </w:p>
+        </w:tc>
+        <w:tc>
+          <w:tcPr>
+            <w:tcW w:w="4110" w:type="dxa"/>
+            <w:tcBorders>
+              <w:bottom w:val="single" w:color="auto" w:sz="4" w:space="0"/>
+            </w:tcBorders>
+            <w:shd w:val="clear" w:color="auto" w:fill="auto"/>
+          </w:tcPr>
+          <w:p>
+            <w:pPr>
+              <w:pStyle w:val="8"/>
+            </w:pPr>
+          </w:p>
+        </w:tc>
+        <w:tc>
+          <w:tcPr>
+            <w:tcW w:w="1555" w:type="dxa"/>
+            <w:tcBorders>
+              <w:bottom w:val="single" w:color="auto" w:sz="4" w:space="0"/>
+            </w:tcBorders>
+            <w:shd w:val="clear" w:color="auto" w:fill="auto"/>
+          </w:tcPr>
+          <w:p>
+            <w:pPr>
+              <w:pStyle w:val="8"/>
+            </w:pPr>
+          </w:p>
+        </w:tc>
+      </w:tr>
+      <w:tr>
+        <w:tblPrEx>
+          <w:tblBorders>
+            <w:top w:val="single" w:color="auto" w:sz="4" w:space="0"/>
+            <w:left w:val="single" w:color="auto" w:sz="4" w:space="0"/>
+            <w:bottom w:val="single" w:color="auto" w:sz="4" w:space="0"/>
+            <w:right w:val="single" w:color="auto" w:sz="4" w:space="0"/>
+            <w:insideH w:val="single" w:color="auto" w:sz="4" w:space="0"/>
+            <w:insideV w:val="single" w:color="auto" w:sz="4" w:space="0"/>
+          </w:tblBorders>
           <w:tblCellMar>
             <w:top w:w="0" w:type="dxa"/>
             <w:left w:w="108" w:type="dxa"/>
@@ -1065,7 +1125,10 @@
               <w:pStyle w:val="8"/>
             </w:pPr>
             <w:r>
-              <w:t>加法器</w:t>
+              <w:rPr>
+                <w:rFonts w:hint="eastAsia"/>
+              </w:rPr>
+              <w:t>2选1多路选择器-5</w:t>
             </w:r>
           </w:p>
         </w:tc>
@@ -1134,7 +1197,7 @@
               <w:rPr>
                 <w:rFonts w:hint="eastAsia"/>
               </w:rPr>
-              <w:t>2选1多路选择器-5</w:t>
+              <w:t>与门-1</w:t>
             </w:r>
           </w:p>
         </w:tc>
@@ -1200,10 +1263,7 @@
               <w:pStyle w:val="8"/>
             </w:pPr>
             <w:r>
-              <w:rPr>
-                <w:rFonts w:hint="eastAsia"/>
-              </w:rPr>
-              <w:t>与门-1</w:t>
+              <w:t>反相器</w:t>
             </w:r>
           </w:p>
         </w:tc>
@@ -1269,7 +1329,13 @@
               <w:pStyle w:val="8"/>
             </w:pPr>
             <w:r>
-              <w:t>反相器</w:t>
+              <w:t>与门</w:t>
+            </w:r>
+            <w:r>
+              <w:rPr>
+                <w:rFonts w:hint="eastAsia"/>
+              </w:rPr>
+              <w:t>-2</w:t>
             </w:r>
           </w:p>
         </w:tc>
@@ -1335,13 +1401,10 @@
               <w:pStyle w:val="8"/>
             </w:pPr>
             <w:r>
-              <w:t>与门</w:t>
-            </w:r>
-            <w:r>
-              <w:rPr>
-                <w:rFonts w:hint="eastAsia"/>
-              </w:rPr>
-              <w:t>-2</w:t>
+              <w:rPr>
+                <w:rFonts w:hint="eastAsia"/>
+              </w:rPr>
+              <w:t>或门</w:t>
             </w:r>
           </w:p>
         </w:tc>
@@ -1410,7 +1473,7 @@
               <w:rPr>
                 <w:rFonts w:hint="eastAsia"/>
               </w:rPr>
-              <w:t>或门</w:t>
+              <w:t>2选1多路选择器-6</w:t>
             </w:r>
           </w:p>
         </w:tc>
@@ -1479,7 +1542,7 @@
               <w:rPr>
                 <w:rFonts w:hint="eastAsia"/>
               </w:rPr>
-              <w:t>2选1多路选择器-6</w:t>
+              <w:t>2选1多路选择器-7</w:t>
             </w:r>
           </w:p>
         </w:tc>
@@ -1548,7 +1611,7 @@
               <w:rPr>
                 <w:rFonts w:hint="eastAsia"/>
               </w:rPr>
-              <w:t>2选1多路选择器-7</w:t>
+              <w:t xml:space="preserve">2选1多路选择器-8 </w:t>
             </w:r>
           </w:p>
         </w:tc>
@@ -1603,50 +1666,62 @@
         </w:trPr>
         <w:tc>
           <w:tcPr>
-            <w:tcW w:w="1613" w:type="dxa"/>
-            <w:tcBorders>
-              <w:bottom w:val="single" w:color="auto" w:sz="4" w:space="0"/>
-            </w:tcBorders>
-            <w:shd w:val="clear" w:color="auto" w:fill="auto"/>
-          </w:tcPr>
-          <w:p>
-            <w:pPr>
-              <w:pStyle w:val="8"/>
-            </w:pPr>
-            <w:r>
-              <w:rPr>
-                <w:rFonts w:hint="eastAsia"/>
-              </w:rPr>
-              <w:t xml:space="preserve">2选1多路选择器-8 </w:t>
-            </w:r>
-          </w:p>
-        </w:tc>
-        <w:tc>
-          <w:tcPr>
-            <w:tcW w:w="4110" w:type="dxa"/>
-            <w:tcBorders>
-              <w:bottom w:val="single" w:color="auto" w:sz="4" w:space="0"/>
-            </w:tcBorders>
-            <w:shd w:val="clear" w:color="auto" w:fill="auto"/>
-          </w:tcPr>
-          <w:p>
-            <w:pPr>
-              <w:pStyle w:val="8"/>
-            </w:pPr>
-          </w:p>
-        </w:tc>
-        <w:tc>
-          <w:tcPr>
-            <w:tcW w:w="1555" w:type="dxa"/>
-            <w:tcBorders>
-              <w:bottom w:val="single" w:color="auto" w:sz="4" w:space="0"/>
-            </w:tcBorders>
-            <w:shd w:val="clear" w:color="auto" w:fill="auto"/>
-          </w:tcPr>
-          <w:p>
-            <w:pPr>
-              <w:pStyle w:val="8"/>
-            </w:pPr>
+            <w:tcW w:w="7278" w:type="dxa"/>
+            <w:gridSpan w:val="3"/>
+            <w:shd w:val="clear" w:color="auto" w:fill="F2F2F2"/>
+          </w:tcPr>
+          <w:p>
+            <w:pPr>
+              <w:pStyle w:val="8"/>
+            </w:pPr>
+            <w:r>
+              <w:t>新</w:t>
+            </w:r>
+            <w:r>
+              <w:rPr>
+                <w:rFonts w:hint="eastAsia"/>
+              </w:rPr>
+              <w:t xml:space="preserve"> </w:t>
+            </w:r>
+            <w:r>
+              <w:t>增</w:t>
+            </w:r>
+            <w:r>
+              <w:rPr>
+                <w:rFonts w:hint="eastAsia"/>
+              </w:rPr>
+              <w:t xml:space="preserve"> </w:t>
+            </w:r>
+            <w:r>
+              <w:t>控</w:t>
+            </w:r>
+            <w:r>
+              <w:rPr>
+                <w:rFonts w:hint="eastAsia"/>
+              </w:rPr>
+              <w:t xml:space="preserve"> </w:t>
+            </w:r>
+            <w:r>
+              <w:t>制</w:t>
+            </w:r>
+            <w:r>
+              <w:rPr>
+                <w:rFonts w:hint="eastAsia"/>
+              </w:rPr>
+              <w:t xml:space="preserve"> </w:t>
+            </w:r>
+            <w:r>
+              <w:t>信</w:t>
+            </w:r>
+            <w:r>
+              <w:rPr>
+                <w:rFonts w:hint="eastAsia"/>
+              </w:rPr>
+              <w:t xml:space="preserve"> </w:t>
+            </w:r>
+            <w:r>
+              <w:t>号</w:t>
+            </w:r>
           </w:p>
         </w:tc>
       </w:tr>
@@ -1672,8 +1747,7 @@
         </w:trPr>
         <w:tc>
           <w:tcPr>
-            <w:tcW w:w="7278" w:type="dxa"/>
-            <w:gridSpan w:val="3"/>
+            <w:tcW w:w="1613" w:type="dxa"/>
             <w:shd w:val="clear" w:color="auto" w:fill="F2F2F2"/>
           </w:tcPr>
           <w:p>
@@ -1681,52 +1755,41 @@
               <w:pStyle w:val="8"/>
             </w:pPr>
             <w:r>
-              <w:t>新</w:t>
-            </w:r>
-            <w:r>
-              <w:rPr>
-                <w:rFonts w:hint="eastAsia"/>
-              </w:rPr>
-              <w:t xml:space="preserve"> </w:t>
-            </w:r>
-            <w:r>
-              <w:t>增</w:t>
-            </w:r>
-            <w:r>
-              <w:rPr>
-                <w:rFonts w:hint="eastAsia"/>
-              </w:rPr>
-              <w:t xml:space="preserve"> </w:t>
-            </w:r>
-            <w:r>
-              <w:t>控</w:t>
-            </w:r>
-            <w:r>
-              <w:rPr>
-                <w:rFonts w:hint="eastAsia"/>
-              </w:rPr>
-              <w:t xml:space="preserve"> </w:t>
-            </w:r>
-            <w:r>
-              <w:t>制</w:t>
-            </w:r>
-            <w:r>
-              <w:rPr>
-                <w:rFonts w:hint="eastAsia"/>
-              </w:rPr>
-              <w:t xml:space="preserve"> </w:t>
-            </w:r>
-            <w:r>
-              <w:t>信</w:t>
-            </w:r>
-            <w:r>
-              <w:rPr>
-                <w:rFonts w:hint="eastAsia"/>
-              </w:rPr>
-              <w:t xml:space="preserve"> </w:t>
-            </w:r>
-            <w:r>
-              <w:t>号</w:t>
+              <w:t>信号名</w:t>
+            </w:r>
+          </w:p>
+        </w:tc>
+        <w:tc>
+          <w:tcPr>
+            <w:tcW w:w="4110" w:type="dxa"/>
+            <w:shd w:val="clear" w:color="auto" w:fill="F2F2F2"/>
+          </w:tcPr>
+          <w:p>
+            <w:pPr>
+              <w:pStyle w:val="8"/>
+            </w:pPr>
+            <w:r>
+              <w:t>信号作用</w:t>
+            </w:r>
+          </w:p>
+        </w:tc>
+        <w:tc>
+          <w:tcPr>
+            <w:tcW w:w="1555" w:type="dxa"/>
+            <w:shd w:val="clear" w:color="auto" w:fill="F2F2F2"/>
+          </w:tcPr>
+          <w:p>
+            <w:pPr>
+              <w:pStyle w:val="8"/>
+            </w:pPr>
+            <w:r>
+              <w:t>输出到的</w:t>
+            </w:r>
+            <w:r>
+              <w:rPr>
+                <w:rFonts w:hint="eastAsia"/>
+              </w:rPr>
+              <w:t>器件</w:t>
             </w:r>
           </w:p>
         </w:tc>
@@ -1754,48 +1817,64 @@
         <w:tc>
           <w:tcPr>
             <w:tcW w:w="1613" w:type="dxa"/>
-            <w:shd w:val="clear" w:color="auto" w:fill="F2F2F2"/>
-          </w:tcPr>
-          <w:p>
-            <w:pPr>
-              <w:pStyle w:val="8"/>
-            </w:pPr>
-            <w:r>
-              <w:t>信号名</w:t>
+            <w:shd w:val="clear" w:color="auto" w:fill="auto"/>
+          </w:tcPr>
+          <w:p>
+            <w:pPr>
+              <w:pStyle w:val="8"/>
+            </w:pPr>
+            <w:r>
+              <w:t>ALU_ctr</w:t>
+            </w:r>
+            <w:r>
+              <w:rPr>
+                <w:rFonts w:hint="eastAsia"/>
+              </w:rPr>
+              <w:t>(ALUop)</w:t>
             </w:r>
           </w:p>
         </w:tc>
         <w:tc>
           <w:tcPr>
             <w:tcW w:w="4110" w:type="dxa"/>
-            <w:shd w:val="clear" w:color="auto" w:fill="F2F2F2"/>
-          </w:tcPr>
-          <w:p>
-            <w:pPr>
-              <w:pStyle w:val="8"/>
-            </w:pPr>
-            <w:r>
-              <w:t>信号作用</w:t>
+            <w:shd w:val="clear" w:color="auto" w:fill="auto"/>
+          </w:tcPr>
+          <w:p>
+            <w:pPr>
+              <w:pStyle w:val="8"/>
+              <w:rPr>
+                <w:rFonts w:hint="default" w:eastAsia="宋体"/>
+                <w:lang w:val="en-US" w:eastAsia="zh-CN"/>
+              </w:rPr>
+            </w:pPr>
+            <w:r>
+              <w:rPr>
+                <w:rFonts w:hint="eastAsia"/>
+                <w:lang w:val="en-US" w:eastAsia="zh-CN"/>
+              </w:rPr>
+              <w:t>ALU的运算选择</w:t>
             </w:r>
           </w:p>
         </w:tc>
         <w:tc>
           <w:tcPr>
             <w:tcW w:w="1555" w:type="dxa"/>
-            <w:shd w:val="clear" w:color="auto" w:fill="F2F2F2"/>
-          </w:tcPr>
-          <w:p>
-            <w:pPr>
-              <w:pStyle w:val="8"/>
-            </w:pPr>
-            <w:r>
-              <w:t>输出到的</w:t>
-            </w:r>
-            <w:r>
-              <w:rPr>
-                <w:rFonts w:hint="eastAsia"/>
-              </w:rPr>
-              <w:t>器件</w:t>
+            <w:shd w:val="clear" w:color="auto" w:fill="auto"/>
+          </w:tcPr>
+          <w:p>
+            <w:pPr>
+              <w:pStyle w:val="8"/>
+              <w:rPr>
+                <w:rFonts w:hint="eastAsia" w:eastAsia="宋体"/>
+                <w:lang w:val="en-US" w:eastAsia="zh-CN"/>
+              </w:rPr>
+            </w:pPr>
+            <w:r>
+              <w:rPr>
+                <w:rFonts w:hint="eastAsia"/>
+                <w:lang w:val="en-US" w:eastAsia="zh-CN"/>
+              </w:rPr>
+              <w:t>ALU</w:t>
             </w:r>
           </w:p>
         </w:tc>
@@ -1829,15 +1908,11 @@
             <w:pPr>
               <w:pStyle w:val="8"/>
             </w:pPr>
-            <w:r>
-              <w:t>ALU_ctr</w:t>
-            </w:r>
-            <w:r>
-              <w:rPr>
-                <w:rFonts w:hint="eastAsia"/>
-              </w:rPr>
-              <w:t>(ALUop)</w:t>
-            </w:r>
+            <w:bookmarkStart w:id="1" w:name="OLE_LINK1"/>
+            <w:r>
+              <w:t>RegWrite</w:t>
+            </w:r>
+            <w:bookmarkEnd w:id="1"/>
           </w:p>
         </w:tc>
         <w:tc>
@@ -1858,7 +1933,7 @@
                 <w:rFonts w:hint="eastAsia"/>
                 <w:lang w:val="en-US" w:eastAsia="zh-CN"/>
               </w:rPr>
-              <w:t>ALU的运算选择</w:t>
+              <w:t>能否写入数据给寄存器堆</w:t>
             </w:r>
           </w:p>
         </w:tc>
@@ -1880,7 +1955,7 @@
                 <w:rFonts w:hint="eastAsia"/>
                 <w:lang w:val="en-US" w:eastAsia="zh-CN"/>
               </w:rPr>
-              <w:t>ALU</w:t>
+              <w:t>寄存器堆</w:t>
             </w:r>
           </w:p>
         </w:tc>
@@ -1913,12 +1988,24 @@
           <w:p>
             <w:pPr>
               <w:pStyle w:val="8"/>
-            </w:pPr>
-            <w:bookmarkStart w:id="1" w:name="OLE_LINK1"/>
-            <w:r>
-              <w:t>RegWrite</w:t>
-            </w:r>
-            <w:bookmarkEnd w:id="1"/>
+              <w:rPr>
+                <w:rFonts w:hint="eastAsia" w:eastAsia="宋体"/>
+                <w:lang w:val="en-US" w:eastAsia="zh-CN"/>
+              </w:rPr>
+            </w:pPr>
+            <w:r>
+              <w:rPr>
+                <w:rFonts w:hint="eastAsia"/>
+              </w:rPr>
+              <w:t>RegD</w:t>
+            </w:r>
+            <w:r>
+              <w:rPr>
+                <w:rFonts w:hint="eastAsia"/>
+                <w:lang w:val="en-US" w:eastAsia="zh-CN"/>
+              </w:rPr>
+              <w:t>st</w:t>
+            </w:r>
           </w:p>
         </w:tc>
         <w:tc>
@@ -1929,18 +2016,7 @@
           <w:p>
             <w:pPr>
               <w:pStyle w:val="8"/>
-              <w:rPr>
-                <w:rFonts w:hint="default" w:eastAsia="宋体"/>
-                <w:lang w:val="en-US" w:eastAsia="zh-CN"/>
-              </w:rPr>
-            </w:pPr>
-            <w:r>
-              <w:rPr>
-                <w:rFonts w:hint="eastAsia"/>
-                <w:lang w:val="en-US" w:eastAsia="zh-CN"/>
-              </w:rPr>
-              <w:t>能否写入数据给寄存器堆</w:t>
-            </w:r>
+            </w:pPr>
           </w:p>
         </w:tc>
         <w:tc>
@@ -1951,18 +2027,7 @@
           <w:p>
             <w:pPr>
               <w:pStyle w:val="8"/>
-              <w:rPr>
-                <w:rFonts w:hint="eastAsia" w:eastAsia="宋体"/>
-                <w:lang w:val="en-US" w:eastAsia="zh-CN"/>
-              </w:rPr>
-            </w:pPr>
-            <w:r>
-              <w:rPr>
-                <w:rFonts w:hint="eastAsia"/>
-                <w:lang w:val="en-US" w:eastAsia="zh-CN"/>
-              </w:rPr>
-              <w:t>寄存器堆</w:t>
-            </w:r>
+            </w:pPr>
           </w:p>
         </w:tc>
       </w:tr>
@@ -1994,6 +2059,42 @@
           <w:p>
             <w:pPr>
               <w:pStyle w:val="8"/>
+            </w:pPr>
+            <w:r>
+              <w:t>Sftmd</w:t>
+            </w:r>
+          </w:p>
+        </w:tc>
+        <w:tc>
+          <w:tcPr>
+            <w:tcW w:w="4110" w:type="dxa"/>
+            <w:shd w:val="clear" w:color="auto" w:fill="auto"/>
+          </w:tcPr>
+          <w:p>
+            <w:pPr>
+              <w:pStyle w:val="8"/>
+              <w:rPr>
+                <w:rFonts w:hint="default" w:eastAsia="宋体"/>
+                <w:lang w:val="en-US" w:eastAsia="zh-CN"/>
+              </w:rPr>
+            </w:pPr>
+            <w:r>
+              <w:rPr>
+                <w:rFonts w:hint="eastAsia"/>
+                <w:lang w:val="en-US" w:eastAsia="zh-CN"/>
+              </w:rPr>
+              <w:t>识别移位指令，如sll</w:t>
+            </w:r>
+          </w:p>
+        </w:tc>
+        <w:tc>
+          <w:tcPr>
+            <w:tcW w:w="1555" w:type="dxa"/>
+            <w:shd w:val="clear" w:color="auto" w:fill="auto"/>
+          </w:tcPr>
+          <w:p>
+            <w:pPr>
+              <w:pStyle w:val="8"/>
               <w:rPr>
                 <w:rFonts w:hint="eastAsia" w:eastAsia="宋体"/>
                 <w:lang w:val="en-US" w:eastAsia="zh-CN"/>
@@ -2002,38 +2103,10 @@
             <w:r>
               <w:rPr>
                 <w:rFonts w:hint="eastAsia"/>
-              </w:rPr>
-              <w:t>RegD</w:t>
-            </w:r>
-            <w:r>
-              <w:rPr>
-                <w:rFonts w:hint="eastAsia"/>
-                <w:lang w:val="en-US" w:eastAsia="zh-CN"/>
-              </w:rPr>
-              <w:t>st</w:t>
-            </w:r>
-          </w:p>
-        </w:tc>
-        <w:tc>
-          <w:tcPr>
-            <w:tcW w:w="4110" w:type="dxa"/>
-            <w:shd w:val="clear" w:color="auto" w:fill="auto"/>
-          </w:tcPr>
-          <w:p>
-            <w:pPr>
-              <w:pStyle w:val="8"/>
-            </w:pPr>
-          </w:p>
-        </w:tc>
-        <w:tc>
-          <w:tcPr>
-            <w:tcW w:w="1555" w:type="dxa"/>
-            <w:shd w:val="clear" w:color="auto" w:fill="auto"/>
-          </w:tcPr>
-          <w:p>
-            <w:pPr>
-              <w:pStyle w:val="8"/>
-            </w:pPr>
+                <w:lang w:val="en-US" w:eastAsia="zh-CN"/>
+              </w:rPr>
+              <w:t>ALU</w:t>
+            </w:r>
           </w:p>
         </w:tc>
       </w:tr>
@@ -2067,7 +2140,13 @@
               <w:pStyle w:val="8"/>
             </w:pPr>
             <w:r>
-              <w:t>Sftmd</w:t>
+              <w:t>J</w:t>
+            </w:r>
+            <w:r>
+              <w:rPr>
+                <w:rFonts w:hint="eastAsia"/>
+              </w:rPr>
+              <w:t>rn</w:t>
             </w:r>
           </w:p>
         </w:tc>
@@ -2089,7 +2168,7 @@
                 <w:rFonts w:hint="eastAsia"/>
                 <w:lang w:val="en-US" w:eastAsia="zh-CN"/>
               </w:rPr>
-              <w:t>识别移位指令，如sll</w:t>
+              <w:t>识别jr指令</w:t>
             </w:r>
           </w:p>
         </w:tc>
@@ -2111,7 +2190,7 @@
                 <w:rFonts w:hint="eastAsia"/>
                 <w:lang w:val="en-US" w:eastAsia="zh-CN"/>
               </w:rPr>
-              <w:t>ALU</w:t>
+              <w:t>PC</w:t>
             </w:r>
           </w:p>
         </w:tc>
@@ -2144,15 +2223,12 @@
           <w:p>
             <w:pPr>
               <w:pStyle w:val="8"/>
-            </w:pPr>
-            <w:r>
-              <w:t>J</w:t>
-            </w:r>
-            <w:r>
-              <w:rPr>
-                <w:rFonts w:hint="eastAsia"/>
-              </w:rPr>
-              <w:t>rn</w:t>
+              <w:rPr>
+                <w:lang w:eastAsia="en-US"/>
+              </w:rPr>
+            </w:pPr>
+            <w:r>
+              <w:t>I_format</w:t>
             </w:r>
           </w:p>
         </w:tc>
@@ -2174,7 +2250,7 @@
                 <w:rFonts w:hint="eastAsia"/>
                 <w:lang w:val="en-US" w:eastAsia="zh-CN"/>
               </w:rPr>
-              <w:t>识别jr指令</w:t>
+              <w:t>说明执行的是addi等指令</w:t>
             </w:r>
           </w:p>
         </w:tc>
@@ -2187,17 +2263,74 @@
             <w:pPr>
               <w:pStyle w:val="8"/>
               <w:rPr>
-                <w:rFonts w:hint="eastAsia" w:eastAsia="宋体"/>
-                <w:lang w:val="en-US" w:eastAsia="zh-CN"/>
-              </w:rPr>
-            </w:pPr>
-            <w:r>
-              <w:rPr>
-                <w:rFonts w:hint="eastAsia"/>
-                <w:lang w:val="en-US" w:eastAsia="zh-CN"/>
-              </w:rPr>
-              <w:t>PC</w:t>
-            </w:r>
+                <w:rFonts w:hint="default" w:eastAsia="宋体"/>
+                <w:lang w:val="en-US" w:eastAsia="zh-CN"/>
+              </w:rPr>
+            </w:pPr>
+            <w:r>
+              <w:rPr>
+                <w:rFonts w:hint="eastAsia"/>
+                <w:lang w:val="en-US" w:eastAsia="zh-CN"/>
+              </w:rPr>
+              <w:t>ALU</w:t>
+            </w:r>
+          </w:p>
+        </w:tc>
+      </w:tr>
+      <w:tr>
+        <w:tblPrEx>
+          <w:tblBorders>
+            <w:top w:val="single" w:color="auto" w:sz="4" w:space="0"/>
+            <w:left w:val="single" w:color="auto" w:sz="4" w:space="0"/>
+            <w:bottom w:val="single" w:color="auto" w:sz="4" w:space="0"/>
+            <w:right w:val="single" w:color="auto" w:sz="4" w:space="0"/>
+            <w:insideH w:val="single" w:color="auto" w:sz="4" w:space="0"/>
+            <w:insideV w:val="single" w:color="auto" w:sz="4" w:space="0"/>
+          </w:tblBorders>
+        </w:tblPrEx>
+        <w:trPr>
+          <w:jc w:val="center"/>
+        </w:trPr>
+        <w:tc>
+          <w:tcPr>
+            <w:tcW w:w="1613" w:type="dxa"/>
+            <w:shd w:val="clear" w:color="auto" w:fill="auto"/>
+          </w:tcPr>
+          <w:p>
+            <w:pPr>
+              <w:pStyle w:val="8"/>
+            </w:pPr>
+            <w:r>
+              <w:t>ALUS</w:t>
+            </w:r>
+            <w:r>
+              <w:rPr>
+                <w:rFonts w:hint="eastAsia"/>
+              </w:rPr>
+              <w:t>rc</w:t>
+            </w:r>
+          </w:p>
+        </w:tc>
+        <w:tc>
+          <w:tcPr>
+            <w:tcW w:w="4110" w:type="dxa"/>
+            <w:shd w:val="clear" w:color="auto" w:fill="auto"/>
+          </w:tcPr>
+          <w:p>
+            <w:pPr>
+              <w:pStyle w:val="8"/>
+            </w:pPr>
+          </w:p>
+        </w:tc>
+        <w:tc>
+          <w:tcPr>
+            <w:tcW w:w="1555" w:type="dxa"/>
+            <w:shd w:val="clear" w:color="auto" w:fill="auto"/>
+          </w:tcPr>
+          <w:p>
+            <w:pPr>
+              <w:pStyle w:val="8"/>
+            </w:pPr>
           </w:p>
         </w:tc>
       </w:tr>
@@ -2229,12 +2362,9 @@
           <w:p>
             <w:pPr>
               <w:pStyle w:val="8"/>
-              <w:rPr>
-                <w:lang w:eastAsia="en-US"/>
-              </w:rPr>
-            </w:pPr>
-            <w:r>
-              <w:t>I_format</w:t>
+            </w:pPr>
+            <w:r>
+              <w:t>MemtoReg</w:t>
             </w:r>
           </w:p>
         </w:tc>
@@ -2246,18 +2376,7 @@
           <w:p>
             <w:pPr>
               <w:pStyle w:val="8"/>
-              <w:rPr>
-                <w:rFonts w:hint="default" w:eastAsia="宋体"/>
-                <w:lang w:val="en-US" w:eastAsia="zh-CN"/>
-              </w:rPr>
-            </w:pPr>
-            <w:r>
-              <w:rPr>
-                <w:rFonts w:hint="eastAsia"/>
-                <w:lang w:val="en-US" w:eastAsia="zh-CN"/>
-              </w:rPr>
-              <w:t>说明执行的是addi等指令</w:t>
-            </w:r>
+            </w:pPr>
           </w:p>
         </w:tc>
         <w:tc>
@@ -2268,20 +2387,7 @@
           <w:p>
             <w:pPr>
               <w:pStyle w:val="8"/>
-              <w:rPr>
-                <w:rFonts w:hint="default" w:eastAsia="宋体"/>
-                <w:lang w:val="en-US" w:eastAsia="zh-CN"/>
-              </w:rPr>
-            </w:pPr>
-            <w:r>
-              <w:rPr>
-                <w:rFonts w:hint="eastAsia"/>
-                <w:lang w:val="en-US" w:eastAsia="zh-CN"/>
-              </w:rPr>
-              <w:t>ALU</w:t>
-            </w:r>
-            <w:bookmarkStart w:id="2" w:name="_GoBack"/>
-            <w:bookmarkEnd w:id="2"/>
+            </w:pPr>
           </w:p>
         </w:tc>
       </w:tr>
@@ -2313,15 +2419,21 @@
           <w:p>
             <w:pPr>
               <w:pStyle w:val="8"/>
-            </w:pPr>
-            <w:r>
-              <w:t>ALUS</w:t>
-            </w:r>
-            <w:r>
-              <w:rPr>
-                <w:rFonts w:hint="eastAsia"/>
-              </w:rPr>
-              <w:t>rc</w:t>
+              <w:rPr>
+                <w:rFonts w:cs="宋体"/>
+              </w:rPr>
+            </w:pPr>
+            <w:r>
+              <w:t>Mem</w:t>
+            </w:r>
+            <w:r>
+              <w:rPr>
+                <w:rFonts w:hint="eastAsia"/>
+              </w:rPr>
+              <w:t>W</w:t>
+            </w:r>
+            <w:r>
+              <w:t>rite</w:t>
             </w:r>
           </w:p>
         </w:tc>
@@ -2378,7 +2490,7 @@
               <w:pStyle w:val="8"/>
             </w:pPr>
             <w:r>
-              <w:t>MemtoReg</w:t>
+              <w:t>Branch</w:t>
             </w:r>
           </w:p>
         </w:tc>
@@ -2390,7 +2502,18 @@
           <w:p>
             <w:pPr>
               <w:pStyle w:val="8"/>
-            </w:pPr>
+              <w:rPr>
+                <w:rFonts w:hint="default" w:eastAsia="宋体"/>
+                <w:lang w:val="en-US" w:eastAsia="zh-CN"/>
+              </w:rPr>
+            </w:pPr>
+            <w:r>
+              <w:rPr>
+                <w:rFonts w:hint="eastAsia"/>
+                <w:lang w:val="en-US" w:eastAsia="zh-CN"/>
+              </w:rPr>
+              <w:t>Beq指令</w:t>
+            </w:r>
           </w:p>
         </w:tc>
         <w:tc>
@@ -2433,21 +2556,9 @@
           <w:p>
             <w:pPr>
               <w:pStyle w:val="8"/>
-              <w:rPr>
-                <w:rFonts w:cs="宋体"/>
-              </w:rPr>
-            </w:pPr>
-            <w:r>
-              <w:t>Mem</w:t>
-            </w:r>
-            <w:r>
-              <w:rPr>
-                <w:rFonts w:hint="eastAsia"/>
-              </w:rPr>
-              <w:t>W</w:t>
-            </w:r>
-            <w:r>
-              <w:t>rite</w:t>
+            </w:pPr>
+            <w:r>
+              <w:t>nBranch</w:t>
             </w:r>
           </w:p>
         </w:tc>
@@ -2459,121 +2570,20 @@
           <w:p>
             <w:pPr>
               <w:pStyle w:val="8"/>
-            </w:pPr>
-          </w:p>
-        </w:tc>
-        <w:tc>
-          <w:tcPr>
-            <w:tcW w:w="1555" w:type="dxa"/>
-            <w:shd w:val="clear" w:color="auto" w:fill="auto"/>
-          </w:tcPr>
-          <w:p>
-            <w:pPr>
-              <w:pStyle w:val="8"/>
-            </w:pPr>
-          </w:p>
-        </w:tc>
-      </w:tr>
-      <w:tr>
-        <w:tblPrEx>
-          <w:tblBorders>
-            <w:top w:val="single" w:color="auto" w:sz="4" w:space="0"/>
-            <w:left w:val="single" w:color="auto" w:sz="4" w:space="0"/>
-            <w:bottom w:val="single" w:color="auto" w:sz="4" w:space="0"/>
-            <w:right w:val="single" w:color="auto" w:sz="4" w:space="0"/>
-            <w:insideH w:val="single" w:color="auto" w:sz="4" w:space="0"/>
-            <w:insideV w:val="single" w:color="auto" w:sz="4" w:space="0"/>
-          </w:tblBorders>
-          <w:tblCellMar>
-            <w:top w:w="0" w:type="dxa"/>
-            <w:left w:w="108" w:type="dxa"/>
-            <w:bottom w:w="0" w:type="dxa"/>
-            <w:right w:w="108" w:type="dxa"/>
-          </w:tblCellMar>
-        </w:tblPrEx>
-        <w:trPr>
-          <w:jc w:val="center"/>
-        </w:trPr>
-        <w:tc>
-          <w:tcPr>
-            <w:tcW w:w="1613" w:type="dxa"/>
-            <w:shd w:val="clear" w:color="auto" w:fill="auto"/>
-          </w:tcPr>
-          <w:p>
-            <w:pPr>
-              <w:pStyle w:val="8"/>
-            </w:pPr>
-            <w:r>
-              <w:t>Branch</w:t>
-            </w:r>
-          </w:p>
-        </w:tc>
-        <w:tc>
-          <w:tcPr>
-            <w:tcW w:w="4110" w:type="dxa"/>
-            <w:shd w:val="clear" w:color="auto" w:fill="auto"/>
-          </w:tcPr>
-          <w:p>
-            <w:pPr>
-              <w:pStyle w:val="8"/>
-            </w:pPr>
-          </w:p>
-        </w:tc>
-        <w:tc>
-          <w:tcPr>
-            <w:tcW w:w="1555" w:type="dxa"/>
-            <w:shd w:val="clear" w:color="auto" w:fill="auto"/>
-          </w:tcPr>
-          <w:p>
-            <w:pPr>
-              <w:pStyle w:val="8"/>
-            </w:pPr>
-          </w:p>
-        </w:tc>
-      </w:tr>
-      <w:tr>
-        <w:tblPrEx>
-          <w:tblBorders>
-            <w:top w:val="single" w:color="auto" w:sz="4" w:space="0"/>
-            <w:left w:val="single" w:color="auto" w:sz="4" w:space="0"/>
-            <w:bottom w:val="single" w:color="auto" w:sz="4" w:space="0"/>
-            <w:right w:val="single" w:color="auto" w:sz="4" w:space="0"/>
-            <w:insideH w:val="single" w:color="auto" w:sz="4" w:space="0"/>
-            <w:insideV w:val="single" w:color="auto" w:sz="4" w:space="0"/>
-          </w:tblBorders>
-          <w:tblCellMar>
-            <w:top w:w="0" w:type="dxa"/>
-            <w:left w:w="108" w:type="dxa"/>
-            <w:bottom w:w="0" w:type="dxa"/>
-            <w:right w:w="108" w:type="dxa"/>
-          </w:tblCellMar>
-        </w:tblPrEx>
-        <w:trPr>
-          <w:jc w:val="center"/>
-        </w:trPr>
-        <w:tc>
-          <w:tcPr>
-            <w:tcW w:w="1613" w:type="dxa"/>
-            <w:shd w:val="clear" w:color="auto" w:fill="auto"/>
-          </w:tcPr>
-          <w:p>
-            <w:pPr>
-              <w:pStyle w:val="8"/>
-            </w:pPr>
-            <w:r>
-              <w:t>nBranch</w:t>
-            </w:r>
-          </w:p>
-        </w:tc>
-        <w:tc>
-          <w:tcPr>
-            <w:tcW w:w="4110" w:type="dxa"/>
-            <w:shd w:val="clear" w:color="auto" w:fill="auto"/>
-          </w:tcPr>
-          <w:p>
-            <w:pPr>
-              <w:pStyle w:val="8"/>
-            </w:pPr>
+              <w:rPr>
+                <w:rFonts w:hint="default" w:eastAsia="宋体"/>
+                <w:lang w:val="en-US" w:eastAsia="zh-CN"/>
+              </w:rPr>
+            </w:pPr>
+            <w:r>
+              <w:rPr>
+                <w:rFonts w:hint="eastAsia"/>
+                <w:lang w:val="en-US" w:eastAsia="zh-CN"/>
+              </w:rPr>
+              <w:t>Bne指令</w:t>
+            </w:r>
+            <w:bookmarkStart w:id="2" w:name="_GoBack"/>
+            <w:bookmarkEnd w:id="2"/>
           </w:p>
         </w:tc>
         <w:tc>

--- a/PersonalProgress/HaitianJiang/SingleMiniSys/Minisys1数据通路表.docx
+++ b/PersonalProgress/HaitianJiang/SingleMiniSys/Minisys1数据通路表.docx
@@ -1042,6 +1042,12 @@
             <w:insideH w:val="single" w:color="auto" w:sz="4" w:space="0"/>
             <w:insideV w:val="single" w:color="auto" w:sz="4" w:space="0"/>
           </w:tblBorders>
+          <w:tblCellMar>
+            <w:top w:w="0" w:type="dxa"/>
+            <w:left w:w="108" w:type="dxa"/>
+            <w:bottom w:w="0" w:type="dxa"/>
+            <w:right w:w="108" w:type="dxa"/>
+          </w:tblCellMar>
         </w:tblPrEx>
         <w:trPr>
           <w:jc w:val="center"/>
@@ -2016,7 +2022,18 @@
           <w:p>
             <w:pPr>
               <w:pStyle w:val="8"/>
-            </w:pPr>
+              <w:rPr>
+                <w:rFonts w:hint="default" w:eastAsia="宋体"/>
+                <w:lang w:val="en-US" w:eastAsia="zh-CN"/>
+              </w:rPr>
+            </w:pPr>
+            <w:r>
+              <w:rPr>
+                <w:rFonts w:hint="eastAsia"/>
+                <w:lang w:val="en-US" w:eastAsia="zh-CN"/>
+              </w:rPr>
+              <w:t>1: rd R-type  0:rt I-type</w:t>
+            </w:r>
           </w:p>
         </w:tc>
         <w:tc>
@@ -2027,7 +2044,18 @@
           <w:p>
             <w:pPr>
               <w:pStyle w:val="8"/>
-            </w:pPr>
+              <w:rPr>
+                <w:rFonts w:hint="default" w:eastAsia="宋体"/>
+                <w:lang w:val="en-US" w:eastAsia="zh-CN"/>
+              </w:rPr>
+            </w:pPr>
+            <w:r>
+              <w:rPr>
+                <w:rFonts w:hint="eastAsia"/>
+                <w:lang w:val="en-US" w:eastAsia="zh-CN"/>
+              </w:rPr>
+              <w:t>RegFiles</w:t>
+            </w:r>
           </w:p>
         </w:tc>
       </w:tr>
@@ -2287,6 +2315,12 @@
             <w:insideH w:val="single" w:color="auto" w:sz="4" w:space="0"/>
             <w:insideV w:val="single" w:color="auto" w:sz="4" w:space="0"/>
           </w:tblBorders>
+          <w:tblCellMar>
+            <w:top w:w="0" w:type="dxa"/>
+            <w:left w:w="108" w:type="dxa"/>
+            <w:bottom w:w="0" w:type="dxa"/>
+            <w:right w:w="108" w:type="dxa"/>
+          </w:tblCellMar>
         </w:tblPrEx>
         <w:trPr>
           <w:jc w:val="center"/>
@@ -2319,7 +2353,18 @@
           <w:p>
             <w:pPr>
               <w:pStyle w:val="8"/>
-            </w:pPr>
+              <w:rPr>
+                <w:rFonts w:hint="default" w:eastAsia="宋体"/>
+                <w:lang w:val="en-US" w:eastAsia="zh-CN"/>
+              </w:rPr>
+            </w:pPr>
+            <w:r>
+              <w:rPr>
+                <w:rFonts w:hint="eastAsia"/>
+                <w:lang w:val="en-US" w:eastAsia="zh-CN"/>
+              </w:rPr>
+              <w:t>1: imm</w:t>
+            </w:r>
           </w:p>
         </w:tc>
         <w:tc>
@@ -2330,7 +2375,18 @@
           <w:p>
             <w:pPr>
               <w:pStyle w:val="8"/>
-            </w:pPr>
+              <w:rPr>
+                <w:rFonts w:hint="default" w:eastAsia="宋体"/>
+                <w:lang w:val="en-US" w:eastAsia="zh-CN"/>
+              </w:rPr>
+            </w:pPr>
+            <w:r>
+              <w:rPr>
+                <w:rFonts w:hint="eastAsia"/>
+                <w:lang w:val="en-US" w:eastAsia="zh-CN"/>
+              </w:rPr>
+              <w:t>ALU</w:t>
+            </w:r>
           </w:p>
         </w:tc>
       </w:tr>
@@ -2363,9 +2419,11 @@
             <w:pPr>
               <w:pStyle w:val="8"/>
             </w:pPr>
+            <w:bookmarkStart w:id="2" w:name="OLE_LINK2"/>
             <w:r>
               <w:t>MemtoReg</w:t>
             </w:r>
+            <w:bookmarkEnd w:id="2"/>
           </w:p>
         </w:tc>
         <w:tc>
@@ -2376,7 +2434,18 @@
           <w:p>
             <w:pPr>
               <w:pStyle w:val="8"/>
-            </w:pPr>
+              <w:rPr>
+                <w:rFonts w:hint="default" w:eastAsia="宋体"/>
+                <w:lang w:val="en-US" w:eastAsia="zh-CN"/>
+              </w:rPr>
+            </w:pPr>
+            <w:r>
+              <w:rPr>
+                <w:rFonts w:hint="eastAsia"/>
+                <w:lang w:val="en-US" w:eastAsia="zh-CN"/>
+              </w:rPr>
+              <w:t>选择写入结果的数据，1的时候是Mem，0是ALUresult</w:t>
+            </w:r>
           </w:p>
         </w:tc>
         <w:tc>
@@ -2387,7 +2456,18 @@
           <w:p>
             <w:pPr>
               <w:pStyle w:val="8"/>
-            </w:pPr>
+              <w:rPr>
+                <w:rFonts w:hint="default" w:eastAsia="宋体"/>
+                <w:lang w:val="en-US" w:eastAsia="zh-CN"/>
+              </w:rPr>
+            </w:pPr>
+            <w:r>
+              <w:rPr>
+                <w:rFonts w:hint="eastAsia"/>
+                <w:lang w:val="en-US" w:eastAsia="zh-CN"/>
+              </w:rPr>
+              <w:t>Write back</w:t>
+            </w:r>
           </w:p>
         </w:tc>
       </w:tr>
@@ -2445,7 +2525,18 @@
           <w:p>
             <w:pPr>
               <w:pStyle w:val="8"/>
-            </w:pPr>
+              <w:rPr>
+                <w:rFonts w:hint="default" w:eastAsia="宋体"/>
+                <w:lang w:val="en-US" w:eastAsia="zh-CN"/>
+              </w:rPr>
+            </w:pPr>
+            <w:r>
+              <w:rPr>
+                <w:rFonts w:hint="eastAsia"/>
+                <w:lang w:val="en-US" w:eastAsia="zh-CN"/>
+              </w:rPr>
+              <w:t>是否写入Mem</w:t>
+            </w:r>
           </w:p>
         </w:tc>
         <w:tc>
@@ -2456,7 +2547,18 @@
           <w:p>
             <w:pPr>
               <w:pStyle w:val="8"/>
-            </w:pPr>
+              <w:rPr>
+                <w:rFonts w:hint="default" w:eastAsia="宋体"/>
+                <w:lang w:val="en-US" w:eastAsia="zh-CN"/>
+              </w:rPr>
+            </w:pPr>
+            <w:r>
+              <w:rPr>
+                <w:rFonts w:hint="eastAsia"/>
+                <w:lang w:val="en-US" w:eastAsia="zh-CN"/>
+              </w:rPr>
+              <w:t>Mem</w:t>
+            </w:r>
           </w:p>
         </w:tc>
       </w:tr>
@@ -2524,7 +2626,18 @@
           <w:p>
             <w:pPr>
               <w:pStyle w:val="8"/>
-            </w:pPr>
+              <w:rPr>
+                <w:rFonts w:hint="default" w:eastAsia="宋体"/>
+                <w:lang w:val="en-US" w:eastAsia="zh-CN"/>
+              </w:rPr>
+            </w:pPr>
+            <w:r>
+              <w:rPr>
+                <w:rFonts w:hint="eastAsia"/>
+                <w:lang w:val="en-US" w:eastAsia="zh-CN"/>
+              </w:rPr>
+              <w:t>pc</w:t>
+            </w:r>
           </w:p>
         </w:tc>
       </w:tr>
@@ -2582,8 +2695,6 @@
               </w:rPr>
               <w:t>Bne指令</w:t>
             </w:r>
-            <w:bookmarkStart w:id="2" w:name="_GoBack"/>
-            <w:bookmarkEnd w:id="2"/>
           </w:p>
         </w:tc>
         <w:tc>
@@ -2594,7 +2705,20 @@
           <w:p>
             <w:pPr>
               <w:pStyle w:val="8"/>
-            </w:pPr>
+              <w:rPr>
+                <w:rFonts w:hint="default" w:eastAsia="宋体"/>
+                <w:lang w:val="en-US" w:eastAsia="zh-CN"/>
+              </w:rPr>
+            </w:pPr>
+            <w:r>
+              <w:rPr>
+                <w:rFonts w:hint="eastAsia"/>
+                <w:lang w:val="en-US" w:eastAsia="zh-CN"/>
+              </w:rPr>
+              <w:t>pc</w:t>
+            </w:r>
+            <w:bookmarkStart w:id="3" w:name="_GoBack"/>
+            <w:bookmarkEnd w:id="3"/>
           </w:p>
         </w:tc>
       </w:tr>
@@ -3406,6 +3530,7 @@
     <w:name w:val="页脚 Char"/>
     <w:basedOn w:val="5"/>
     <w:link w:val="2"/>
+    <w:qFormat/>
     <w:uiPriority w:val="99"/>
     <w:rPr>
       <w:rFonts w:ascii="Times New Roman" w:hAnsi="Times New Roman" w:eastAsia="宋体" w:cs="Times New Roman"/>

--- a/PersonalProgress/HaitianJiang/SingleMiniSys/Minisys1数据通路表.docx
+++ b/PersonalProgress/HaitianJiang/SingleMiniSys/Minisys1数据通路表.docx
@@ -426,6 +426,89 @@
       </w:tr>
       <w:tr>
         <w:tblPrEx>
+          <w:tblCellMar>
+            <w:top w:w="0" w:type="dxa"/>
+            <w:left w:w="108" w:type="dxa"/>
+            <w:bottom w:w="0" w:type="dxa"/>
+            <w:right w:w="108" w:type="dxa"/>
+          </w:tblCellMar>
+        </w:tblPrEx>
+        <w:trPr>
+          <w:jc w:val="center"/>
+        </w:trPr>
+        <w:tc>
+          <w:tcPr>
+            <w:tcW w:w="1613" w:type="dxa"/>
+            <w:tcBorders>
+              <w:bottom w:val="single" w:color="auto" w:sz="4" w:space="0"/>
+            </w:tcBorders>
+            <w:shd w:val="clear" w:color="auto" w:fill="auto"/>
+          </w:tcPr>
+          <w:p>
+            <w:pPr>
+              <w:pStyle w:val="8"/>
+            </w:pPr>
+            <w:r>
+              <w:rPr>
+                <w:rFonts w:hint="eastAsia"/>
+              </w:rPr>
+              <w:t>寄存器文件</w:t>
+            </w:r>
+          </w:p>
+        </w:tc>
+        <w:tc>
+          <w:tcPr>
+            <w:tcW w:w="4110" w:type="dxa"/>
+            <w:tcBorders>
+              <w:bottom w:val="single" w:color="auto" w:sz="4" w:space="0"/>
+            </w:tcBorders>
+            <w:shd w:val="clear" w:color="auto" w:fill="auto"/>
+          </w:tcPr>
+          <w:p>
+            <w:pPr>
+              <w:pStyle w:val="8"/>
+              <w:rPr>
+                <w:rFonts w:hint="default" w:eastAsia="宋体"/>
+                <w:lang w:val="en-US" w:eastAsia="zh-CN"/>
+              </w:rPr>
+            </w:pPr>
+            <w:r>
+              <w:rPr>
+                <w:rFonts w:hint="eastAsia"/>
+                <w:lang w:val="en-US" w:eastAsia="zh-CN"/>
+              </w:rPr>
+              <w:t>存储数据</w:t>
+            </w:r>
+          </w:p>
+        </w:tc>
+        <w:tc>
+          <w:tcPr>
+            <w:tcW w:w="1555" w:type="dxa"/>
+            <w:tcBorders>
+              <w:bottom w:val="single" w:color="auto" w:sz="4" w:space="0"/>
+            </w:tcBorders>
+            <w:shd w:val="clear" w:color="auto" w:fill="auto"/>
+          </w:tcPr>
+          <w:p>
+            <w:pPr>
+              <w:pStyle w:val="8"/>
+              <w:rPr>
+                <w:rFonts w:hint="eastAsia" w:eastAsia="宋体"/>
+                <w:lang w:val="en-US" w:eastAsia="zh-CN"/>
+              </w:rPr>
+            </w:pPr>
+            <w:r>
+              <w:rPr>
+                <w:rFonts w:hint="eastAsia"/>
+                <w:lang w:val="en-US" w:eastAsia="zh-CN"/>
+              </w:rPr>
+              <w:t>译码</w:t>
+            </w:r>
+          </w:p>
+        </w:tc>
+      </w:tr>
+      <w:tr>
+        <w:tblPrEx>
           <w:tblBorders>
             <w:top w:val="single" w:color="auto" w:sz="4" w:space="0"/>
             <w:left w:val="single" w:color="auto" w:sz="4" w:space="0"/>
@@ -457,10 +540,13 @@
               <w:pStyle w:val="8"/>
             </w:pPr>
             <w:r>
-              <w:rPr>
-                <w:rFonts w:hint="eastAsia"/>
-              </w:rPr>
-              <w:t>寄存器文件</w:t>
+              <w:t>ALU</w:t>
+            </w:r>
+            <w:r>
+              <w:rPr>
+                <w:rFonts w:hint="eastAsia"/>
+              </w:rPr>
+              <w:t>部件</w:t>
             </w:r>
           </w:p>
         </w:tc>
@@ -476,16 +562,16 @@
             <w:pPr>
               <w:pStyle w:val="8"/>
               <w:rPr>
-                <w:rFonts w:hint="default" w:eastAsia="宋体"/>
-                <w:lang w:val="en-US" w:eastAsia="zh-CN"/>
-              </w:rPr>
-            </w:pPr>
-            <w:r>
-              <w:rPr>
-                <w:rFonts w:hint="eastAsia"/>
-                <w:lang w:val="en-US" w:eastAsia="zh-CN"/>
-              </w:rPr>
-              <w:t>存储数据</w:t>
+                <w:rFonts w:hint="eastAsia" w:eastAsia="宋体"/>
+                <w:lang w:val="en-US" w:eastAsia="zh-CN"/>
+              </w:rPr>
+            </w:pPr>
+            <w:r>
+              <w:rPr>
+                <w:rFonts w:hint="eastAsia"/>
+                <w:lang w:val="en-US" w:eastAsia="zh-CN"/>
+              </w:rPr>
+              <w:t>运算</w:t>
             </w:r>
           </w:p>
         </w:tc>
@@ -510,7 +596,7 @@
                 <w:rFonts w:hint="eastAsia"/>
                 <w:lang w:val="en-US" w:eastAsia="zh-CN"/>
               </w:rPr>
-              <w:t>译码</w:t>
+              <w:t>执行</w:t>
             </w:r>
           </w:p>
         </w:tc>
@@ -546,15 +632,15 @@
           <w:p>
             <w:pPr>
               <w:pStyle w:val="8"/>
-            </w:pPr>
-            <w:r>
-              <w:t>ALU</w:t>
-            </w:r>
-            <w:r>
-              <w:rPr>
-                <w:rFonts w:hint="eastAsia"/>
-              </w:rPr>
-              <w:t>部件</w:t>
+              <w:rPr>
+                <w:rFonts w:hint="eastAsia"/>
+              </w:rPr>
+            </w:pPr>
+            <w:r>
+              <w:rPr>
+                <w:rFonts w:hint="eastAsia"/>
+              </w:rPr>
+              <w:t>ALU_Result寄存器</w:t>
             </w:r>
           </w:p>
         </w:tc>
@@ -570,17 +656,9 @@
             <w:pPr>
               <w:pStyle w:val="8"/>
               <w:rPr>
-                <w:rFonts w:hint="eastAsia" w:eastAsia="宋体"/>
-                <w:lang w:val="en-US" w:eastAsia="zh-CN"/>
-              </w:rPr>
-            </w:pPr>
-            <w:r>
-              <w:rPr>
-                <w:rFonts w:hint="eastAsia"/>
-                <w:lang w:val="en-US" w:eastAsia="zh-CN"/>
-              </w:rPr>
-              <w:t>运算</w:t>
-            </w:r>
+                <w:rFonts w:hint="eastAsia"/>
+              </w:rPr>
+            </w:pPr>
           </w:p>
         </w:tc>
         <w:tc>
@@ -595,17 +673,9 @@
             <w:pPr>
               <w:pStyle w:val="8"/>
               <w:rPr>
-                <w:rFonts w:hint="eastAsia" w:eastAsia="宋体"/>
-                <w:lang w:val="en-US" w:eastAsia="zh-CN"/>
-              </w:rPr>
-            </w:pPr>
-            <w:r>
-              <w:rPr>
-                <w:rFonts w:hint="eastAsia"/>
-                <w:lang w:val="en-US" w:eastAsia="zh-CN"/>
-              </w:rPr>
-              <w:t>执行</w:t>
-            </w:r>
+                <w:rFonts w:hint="eastAsia"/>
+              </w:rPr>
+            </w:pPr>
           </w:p>
         </w:tc>
       </w:tr>
@@ -640,15 +710,12 @@
           <w:p>
             <w:pPr>
               <w:pStyle w:val="8"/>
-              <w:rPr>
-                <w:rFonts w:hint="eastAsia"/>
-              </w:rPr>
-            </w:pPr>
-            <w:r>
-              <w:rPr>
-                <w:rFonts w:hint="eastAsia"/>
-              </w:rPr>
-              <w:t>ALU_Result寄存器</w:t>
+            </w:pPr>
+            <w:r>
+              <w:rPr>
+                <w:rFonts w:hint="eastAsia"/>
+              </w:rPr>
+              <w:t>2选1多路选择器-2</w:t>
             </w:r>
           </w:p>
         </w:tc>
@@ -663,9 +730,6 @@
           <w:p>
             <w:pPr>
               <w:pStyle w:val="8"/>
-              <w:rPr>
-                <w:rFonts w:hint="eastAsia"/>
-              </w:rPr>
             </w:pPr>
           </w:p>
         </w:tc>
@@ -680,9 +744,6 @@
           <w:p>
             <w:pPr>
               <w:pStyle w:val="8"/>
-              <w:rPr>
-                <w:rFonts w:hint="eastAsia"/>
-              </w:rPr>
             </w:pPr>
           </w:p>
         </w:tc>
@@ -723,7 +784,7 @@
               <w:rPr>
                 <w:rFonts w:hint="eastAsia"/>
               </w:rPr>
-              <w:t>2选1多路选择器-2</w:t>
+              <w:t>2选1多路选择器-3</w:t>
             </w:r>
           </w:p>
         </w:tc>
@@ -752,6 +813,9 @@
           <w:p>
             <w:pPr>
               <w:pStyle w:val="8"/>
+              <w:rPr>
+                <w:lang w:eastAsia="en-US"/>
+              </w:rPr>
             </w:pPr>
           </w:p>
         </w:tc>
@@ -792,7 +856,7 @@
               <w:rPr>
                 <w:rFonts w:hint="eastAsia"/>
               </w:rPr>
-              <w:t>2选1多路选择器-3</w:t>
+              <w:t>立即数扩展器</w:t>
             </w:r>
           </w:p>
         </w:tc>
@@ -821,9 +885,6 @@
           <w:p>
             <w:pPr>
               <w:pStyle w:val="8"/>
-              <w:rPr>
-                <w:lang w:eastAsia="en-US"/>
-              </w:rPr>
             </w:pPr>
           </w:p>
         </w:tc>
@@ -864,7 +925,7 @@
               <w:rPr>
                 <w:rFonts w:hint="eastAsia"/>
               </w:rPr>
-              <w:t>立即数扩展器</w:t>
+              <w:t>2选1多路选择器-4</w:t>
             </w:r>
           </w:p>
         </w:tc>
@@ -930,10 +991,7 @@
               <w:pStyle w:val="8"/>
             </w:pPr>
             <w:r>
-              <w:rPr>
-                <w:rFonts w:hint="eastAsia"/>
-              </w:rPr>
-              <w:t>2选1多路选择器-4</w:t>
+              <w:t>数据存储器</w:t>
             </w:r>
           </w:p>
         </w:tc>
@@ -999,7 +1057,7 @@
               <w:pStyle w:val="8"/>
             </w:pPr>
             <w:r>
-              <w:t>数据存储器</w:t>
+              <w:t>加法器</w:t>
             </w:r>
           </w:p>
         </w:tc>
@@ -1065,7 +1123,10 @@
               <w:pStyle w:val="8"/>
             </w:pPr>
             <w:r>
-              <w:t>加法器</w:t>
+              <w:rPr>
+                <w:rFonts w:hint="eastAsia"/>
+              </w:rPr>
+              <w:t>2选1多路选择器-5</w:t>
             </w:r>
           </w:p>
         </w:tc>
@@ -1134,7 +1195,7 @@
               <w:rPr>
                 <w:rFonts w:hint="eastAsia"/>
               </w:rPr>
-              <w:t>2选1多路选择器-5</w:t>
+              <w:t>与门-1</w:t>
             </w:r>
           </w:p>
         </w:tc>
@@ -1200,10 +1261,7 @@
               <w:pStyle w:val="8"/>
             </w:pPr>
             <w:r>
-              <w:rPr>
-                <w:rFonts w:hint="eastAsia"/>
-              </w:rPr>
-              <w:t>与门-1</w:t>
+              <w:t>反相器</w:t>
             </w:r>
           </w:p>
         </w:tc>
@@ -1269,7 +1327,13 @@
               <w:pStyle w:val="8"/>
             </w:pPr>
             <w:r>
-              <w:t>反相器</w:t>
+              <w:t>与门</w:t>
+            </w:r>
+            <w:r>
+              <w:rPr>
+                <w:rFonts w:hint="eastAsia"/>
+              </w:rPr>
+              <w:t>-2</w:t>
             </w:r>
           </w:p>
         </w:tc>
@@ -1335,13 +1399,10 @@
               <w:pStyle w:val="8"/>
             </w:pPr>
             <w:r>
-              <w:t>与门</w:t>
-            </w:r>
-            <w:r>
-              <w:rPr>
-                <w:rFonts w:hint="eastAsia"/>
-              </w:rPr>
-              <w:t>-2</w:t>
+              <w:rPr>
+                <w:rFonts w:hint="eastAsia"/>
+              </w:rPr>
+              <w:t>或门</w:t>
             </w:r>
           </w:p>
         </w:tc>
@@ -1410,7 +1471,7 @@
               <w:rPr>
                 <w:rFonts w:hint="eastAsia"/>
               </w:rPr>
-              <w:t>或门</w:t>
+              <w:t>2选1多路选择器-6</w:t>
             </w:r>
           </w:p>
         </w:tc>
@@ -1479,7 +1540,7 @@
               <w:rPr>
                 <w:rFonts w:hint="eastAsia"/>
               </w:rPr>
-              <w:t>2选1多路选择器-6</w:t>
+              <w:t>2选1多路选择器-7</w:t>
             </w:r>
           </w:p>
         </w:tc>
@@ -1548,7 +1609,7 @@
               <w:rPr>
                 <w:rFonts w:hint="eastAsia"/>
               </w:rPr>
-              <w:t>2选1多路选择器-7</w:t>
+              <w:t xml:space="preserve">2选1多路选择器-8 </w:t>
             </w:r>
           </w:p>
         </w:tc>
@@ -1603,50 +1664,62 @@
         </w:trPr>
         <w:tc>
           <w:tcPr>
-            <w:tcW w:w="1613" w:type="dxa"/>
-            <w:tcBorders>
-              <w:bottom w:val="single" w:color="auto" w:sz="4" w:space="0"/>
-            </w:tcBorders>
-            <w:shd w:val="clear" w:color="auto" w:fill="auto"/>
-          </w:tcPr>
-          <w:p>
-            <w:pPr>
-              <w:pStyle w:val="8"/>
-            </w:pPr>
-            <w:r>
-              <w:rPr>
-                <w:rFonts w:hint="eastAsia"/>
-              </w:rPr>
-              <w:t xml:space="preserve">2选1多路选择器-8 </w:t>
-            </w:r>
-          </w:p>
-        </w:tc>
-        <w:tc>
-          <w:tcPr>
-            <w:tcW w:w="4110" w:type="dxa"/>
-            <w:tcBorders>
-              <w:bottom w:val="single" w:color="auto" w:sz="4" w:space="0"/>
-            </w:tcBorders>
-            <w:shd w:val="clear" w:color="auto" w:fill="auto"/>
-          </w:tcPr>
-          <w:p>
-            <w:pPr>
-              <w:pStyle w:val="8"/>
-            </w:pPr>
-          </w:p>
-        </w:tc>
-        <w:tc>
-          <w:tcPr>
-            <w:tcW w:w="1555" w:type="dxa"/>
-            <w:tcBorders>
-              <w:bottom w:val="single" w:color="auto" w:sz="4" w:space="0"/>
-            </w:tcBorders>
-            <w:shd w:val="clear" w:color="auto" w:fill="auto"/>
-          </w:tcPr>
-          <w:p>
-            <w:pPr>
-              <w:pStyle w:val="8"/>
-            </w:pPr>
+            <w:tcW w:w="7278" w:type="dxa"/>
+            <w:gridSpan w:val="3"/>
+            <w:shd w:val="clear" w:color="auto" w:fill="F2F2F2"/>
+          </w:tcPr>
+          <w:p>
+            <w:pPr>
+              <w:pStyle w:val="8"/>
+            </w:pPr>
+            <w:r>
+              <w:t>新</w:t>
+            </w:r>
+            <w:r>
+              <w:rPr>
+                <w:rFonts w:hint="eastAsia"/>
+              </w:rPr>
+              <w:t xml:space="preserve"> </w:t>
+            </w:r>
+            <w:r>
+              <w:t>增</w:t>
+            </w:r>
+            <w:r>
+              <w:rPr>
+                <w:rFonts w:hint="eastAsia"/>
+              </w:rPr>
+              <w:t xml:space="preserve"> </w:t>
+            </w:r>
+            <w:r>
+              <w:t>控</w:t>
+            </w:r>
+            <w:r>
+              <w:rPr>
+                <w:rFonts w:hint="eastAsia"/>
+              </w:rPr>
+              <w:t xml:space="preserve"> </w:t>
+            </w:r>
+            <w:r>
+              <w:t>制</w:t>
+            </w:r>
+            <w:r>
+              <w:rPr>
+                <w:rFonts w:hint="eastAsia"/>
+              </w:rPr>
+              <w:t xml:space="preserve"> </w:t>
+            </w:r>
+            <w:r>
+              <w:t>信</w:t>
+            </w:r>
+            <w:r>
+              <w:rPr>
+                <w:rFonts w:hint="eastAsia"/>
+              </w:rPr>
+              <w:t xml:space="preserve"> </w:t>
+            </w:r>
+            <w:r>
+              <w:t>号</w:t>
+            </w:r>
           </w:p>
         </w:tc>
       </w:tr>
@@ -1672,8 +1745,7 @@
         </w:trPr>
         <w:tc>
           <w:tcPr>
-            <w:tcW w:w="7278" w:type="dxa"/>
-            <w:gridSpan w:val="3"/>
+            <w:tcW w:w="1613" w:type="dxa"/>
             <w:shd w:val="clear" w:color="auto" w:fill="F2F2F2"/>
           </w:tcPr>
           <w:p>
@@ -1681,52 +1753,118 @@
               <w:pStyle w:val="8"/>
             </w:pPr>
             <w:r>
-              <w:t>新</w:t>
-            </w:r>
-            <w:r>
-              <w:rPr>
-                <w:rFonts w:hint="eastAsia"/>
-              </w:rPr>
-              <w:t xml:space="preserve"> </w:t>
-            </w:r>
-            <w:r>
-              <w:t>增</w:t>
-            </w:r>
-            <w:r>
-              <w:rPr>
-                <w:rFonts w:hint="eastAsia"/>
-              </w:rPr>
-              <w:t xml:space="preserve"> </w:t>
-            </w:r>
-            <w:r>
-              <w:t>控</w:t>
-            </w:r>
-            <w:r>
-              <w:rPr>
-                <w:rFonts w:hint="eastAsia"/>
-              </w:rPr>
-              <w:t xml:space="preserve"> </w:t>
-            </w:r>
-            <w:r>
-              <w:t>制</w:t>
-            </w:r>
-            <w:r>
-              <w:rPr>
-                <w:rFonts w:hint="eastAsia"/>
-              </w:rPr>
-              <w:t xml:space="preserve"> </w:t>
-            </w:r>
-            <w:r>
-              <w:t>信</w:t>
-            </w:r>
-            <w:r>
-              <w:rPr>
-                <w:rFonts w:hint="eastAsia"/>
-              </w:rPr>
-              <w:t xml:space="preserve"> </w:t>
-            </w:r>
-            <w:r>
-              <w:t>号</w:t>
+              <w:t>信号名</w:t>
+            </w:r>
+          </w:p>
+        </w:tc>
+        <w:tc>
+          <w:tcPr>
+            <w:tcW w:w="4110" w:type="dxa"/>
+            <w:shd w:val="clear" w:color="auto" w:fill="F2F2F2"/>
+          </w:tcPr>
+          <w:p>
+            <w:pPr>
+              <w:pStyle w:val="8"/>
+            </w:pPr>
+            <w:r>
+              <w:t>信号作用</w:t>
+            </w:r>
+          </w:p>
+        </w:tc>
+        <w:tc>
+          <w:tcPr>
+            <w:tcW w:w="1555" w:type="dxa"/>
+            <w:shd w:val="clear" w:color="auto" w:fill="F2F2F2"/>
+          </w:tcPr>
+          <w:p>
+            <w:pPr>
+              <w:pStyle w:val="8"/>
+            </w:pPr>
+            <w:r>
+              <w:t>输出到的</w:t>
+            </w:r>
+            <w:r>
+              <w:rPr>
+                <w:rFonts w:hint="eastAsia"/>
+              </w:rPr>
+              <w:t>器件</w:t>
+            </w:r>
+          </w:p>
+        </w:tc>
+      </w:tr>
+      <w:tr>
+        <w:tblPrEx>
+          <w:tblCellMar>
+            <w:top w:w="0" w:type="dxa"/>
+            <w:left w:w="108" w:type="dxa"/>
+            <w:bottom w:w="0" w:type="dxa"/>
+            <w:right w:w="108" w:type="dxa"/>
+          </w:tblCellMar>
+        </w:tblPrEx>
+        <w:trPr>
+          <w:jc w:val="center"/>
+        </w:trPr>
+        <w:tc>
+          <w:tcPr>
+            <w:tcW w:w="1613" w:type="dxa"/>
+            <w:shd w:val="clear" w:color="auto" w:fill="auto"/>
+          </w:tcPr>
+          <w:p>
+            <w:pPr>
+              <w:pStyle w:val="8"/>
+            </w:pPr>
+            <w:r>
+              <w:t>ALU_ctr</w:t>
+            </w:r>
+            <w:r>
+              <w:rPr>
+                <w:rFonts w:hint="eastAsia"/>
+              </w:rPr>
+              <w:t>(ALUop)</w:t>
+            </w:r>
+          </w:p>
+        </w:tc>
+        <w:tc>
+          <w:tcPr>
+            <w:tcW w:w="4110" w:type="dxa"/>
+            <w:shd w:val="clear" w:color="auto" w:fill="auto"/>
+          </w:tcPr>
+          <w:p>
+            <w:pPr>
+              <w:pStyle w:val="8"/>
+              <w:rPr>
+                <w:rFonts w:hint="default" w:eastAsia="宋体"/>
+                <w:lang w:val="en-US" w:eastAsia="zh-CN"/>
+              </w:rPr>
+            </w:pPr>
+            <w:r>
+              <w:rPr>
+                <w:rFonts w:hint="eastAsia"/>
+                <w:lang w:val="en-US" w:eastAsia="zh-CN"/>
+              </w:rPr>
+              <w:t>ALU的运算选择</w:t>
+            </w:r>
+          </w:p>
+        </w:tc>
+        <w:tc>
+          <w:tcPr>
+            <w:tcW w:w="1555" w:type="dxa"/>
+            <w:shd w:val="clear" w:color="auto" w:fill="auto"/>
+          </w:tcPr>
+          <w:p>
+            <w:pPr>
+              <w:pStyle w:val="8"/>
+              <w:rPr>
+                <w:rFonts w:hint="eastAsia" w:eastAsia="宋体"/>
+                <w:lang w:val="en-US" w:eastAsia="zh-CN"/>
+              </w:rPr>
+            </w:pPr>
+            <w:r>
+              <w:rPr>
+                <w:rFonts w:hint="eastAsia"/>
+                <w:lang w:val="en-US" w:eastAsia="zh-CN"/>
+              </w:rPr>
+              <w:t>ALU</w:t>
             </w:r>
           </w:p>
         </w:tc>
@@ -1754,48 +1892,60 @@
         <w:tc>
           <w:tcPr>
             <w:tcW w:w="1613" w:type="dxa"/>
-            <w:shd w:val="clear" w:color="auto" w:fill="F2F2F2"/>
-          </w:tcPr>
-          <w:p>
-            <w:pPr>
-              <w:pStyle w:val="8"/>
-            </w:pPr>
-            <w:r>
-              <w:t>信号名</w:t>
-            </w:r>
+            <w:shd w:val="clear" w:color="auto" w:fill="auto"/>
+          </w:tcPr>
+          <w:p>
+            <w:pPr>
+              <w:pStyle w:val="8"/>
+            </w:pPr>
+            <w:bookmarkStart w:id="1" w:name="OLE_LINK1"/>
+            <w:r>
+              <w:t>RegWrite</w:t>
+            </w:r>
+            <w:bookmarkEnd w:id="1"/>
           </w:p>
         </w:tc>
         <w:tc>
           <w:tcPr>
             <w:tcW w:w="4110" w:type="dxa"/>
-            <w:shd w:val="clear" w:color="auto" w:fill="F2F2F2"/>
-          </w:tcPr>
-          <w:p>
-            <w:pPr>
-              <w:pStyle w:val="8"/>
-            </w:pPr>
-            <w:r>
-              <w:t>信号作用</w:t>
+            <w:shd w:val="clear" w:color="auto" w:fill="auto"/>
+          </w:tcPr>
+          <w:p>
+            <w:pPr>
+              <w:pStyle w:val="8"/>
+              <w:rPr>
+                <w:rFonts w:hint="default" w:eastAsia="宋体"/>
+                <w:lang w:val="en-US" w:eastAsia="zh-CN"/>
+              </w:rPr>
+            </w:pPr>
+            <w:r>
+              <w:rPr>
+                <w:rFonts w:hint="eastAsia"/>
+                <w:lang w:val="en-US" w:eastAsia="zh-CN"/>
+              </w:rPr>
+              <w:t>能否写入数据给寄存器堆</w:t>
             </w:r>
           </w:p>
         </w:tc>
         <w:tc>
           <w:tcPr>
             <w:tcW w:w="1555" w:type="dxa"/>
-            <w:shd w:val="clear" w:color="auto" w:fill="F2F2F2"/>
-          </w:tcPr>
-          <w:p>
-            <w:pPr>
-              <w:pStyle w:val="8"/>
-            </w:pPr>
-            <w:r>
-              <w:t>输出到的</w:t>
-            </w:r>
-            <w:r>
-              <w:rPr>
-                <w:rFonts w:hint="eastAsia"/>
-              </w:rPr>
-              <w:t>器件</w:t>
+            <w:shd w:val="clear" w:color="auto" w:fill="auto"/>
+          </w:tcPr>
+          <w:p>
+            <w:pPr>
+              <w:pStyle w:val="8"/>
+              <w:rPr>
+                <w:rFonts w:hint="eastAsia" w:eastAsia="宋体"/>
+                <w:lang w:val="en-US" w:eastAsia="zh-CN"/>
+              </w:rPr>
+            </w:pPr>
+            <w:r>
+              <w:rPr>
+                <w:rFonts w:hint="eastAsia"/>
+                <w:lang w:val="en-US" w:eastAsia="zh-CN"/>
+              </w:rPr>
+              <w:t>寄存器堆</w:t>
             </w:r>
           </w:p>
         </w:tc>
@@ -1828,15 +1978,23 @@
           <w:p>
             <w:pPr>
               <w:pStyle w:val="8"/>
-            </w:pPr>
-            <w:r>
-              <w:t>ALU_ctr</w:t>
-            </w:r>
-            <w:r>
-              <w:rPr>
-                <w:rFonts w:hint="eastAsia"/>
-              </w:rPr>
-              <w:t>(ALUop)</w:t>
+              <w:rPr>
+                <w:rFonts w:hint="eastAsia" w:eastAsia="宋体"/>
+                <w:lang w:val="en-US" w:eastAsia="zh-CN"/>
+              </w:rPr>
+            </w:pPr>
+            <w:r>
+              <w:rPr>
+                <w:rFonts w:hint="eastAsia"/>
+              </w:rPr>
+              <w:t>RegD</w:t>
+            </w:r>
+            <w:r>
+              <w:rPr>
+                <w:rFonts w:hint="eastAsia"/>
+                <w:lang w:val="en-US" w:eastAsia="zh-CN"/>
+              </w:rPr>
+              <w:t>st</w:t>
             </w:r>
           </w:p>
         </w:tc>
@@ -1858,7 +2016,7 @@
                 <w:rFonts w:hint="eastAsia"/>
                 <w:lang w:val="en-US" w:eastAsia="zh-CN"/>
               </w:rPr>
-              <w:t>ALU的运算选择</w:t>
+              <w:t>1: rd R-type  0:rt I-type</w:t>
             </w:r>
           </w:p>
         </w:tc>
@@ -1871,16 +2029,16 @@
             <w:pPr>
               <w:pStyle w:val="8"/>
               <w:rPr>
-                <w:rFonts w:hint="eastAsia" w:eastAsia="宋体"/>
-                <w:lang w:val="en-US" w:eastAsia="zh-CN"/>
-              </w:rPr>
-            </w:pPr>
-            <w:r>
-              <w:rPr>
-                <w:rFonts w:hint="eastAsia"/>
-                <w:lang w:val="en-US" w:eastAsia="zh-CN"/>
-              </w:rPr>
-              <w:t>ALU</w:t>
+                <w:rFonts w:hint="default" w:eastAsia="宋体"/>
+                <w:lang w:val="en-US" w:eastAsia="zh-CN"/>
+              </w:rPr>
+            </w:pPr>
+            <w:r>
+              <w:rPr>
+                <w:rFonts w:hint="eastAsia"/>
+                <w:lang w:val="en-US" w:eastAsia="zh-CN"/>
+              </w:rPr>
+              <w:t>RegFiles</w:t>
             </w:r>
           </w:p>
         </w:tc>
@@ -1914,11 +2072,9 @@
             <w:pPr>
               <w:pStyle w:val="8"/>
             </w:pPr>
-            <w:bookmarkStart w:id="1" w:name="OLE_LINK1"/>
-            <w:r>
-              <w:t>RegWrite</w:t>
-            </w:r>
-            <w:bookmarkEnd w:id="1"/>
+            <w:r>
+              <w:t>Sftmd</w:t>
+            </w:r>
           </w:p>
         </w:tc>
         <w:tc>
@@ -1939,7 +2095,7 @@
                 <w:rFonts w:hint="eastAsia"/>
                 <w:lang w:val="en-US" w:eastAsia="zh-CN"/>
               </w:rPr>
-              <w:t>能否写入数据给寄存器堆</w:t>
+              <w:t>识别移位指令，如sll</w:t>
             </w:r>
           </w:p>
         </w:tc>
@@ -1961,7 +2117,7 @@
                 <w:rFonts w:hint="eastAsia"/>
                 <w:lang w:val="en-US" w:eastAsia="zh-CN"/>
               </w:rPr>
-              <w:t>寄存器堆</w:t>
+              <w:t>ALU</w:t>
             </w:r>
           </w:p>
         </w:tc>
@@ -1994,6 +2150,48 @@
           <w:p>
             <w:pPr>
               <w:pStyle w:val="8"/>
+            </w:pPr>
+            <w:r>
+              <w:t>J</w:t>
+            </w:r>
+            <w:r>
+              <w:rPr>
+                <w:rFonts w:hint="eastAsia"/>
+              </w:rPr>
+              <w:t>rn</w:t>
+            </w:r>
+          </w:p>
+        </w:tc>
+        <w:tc>
+          <w:tcPr>
+            <w:tcW w:w="4110" w:type="dxa"/>
+            <w:shd w:val="clear" w:color="auto" w:fill="auto"/>
+          </w:tcPr>
+          <w:p>
+            <w:pPr>
+              <w:pStyle w:val="8"/>
+              <w:rPr>
+                <w:rFonts w:hint="default" w:eastAsia="宋体"/>
+                <w:lang w:val="en-US" w:eastAsia="zh-CN"/>
+              </w:rPr>
+            </w:pPr>
+            <w:r>
+              <w:rPr>
+                <w:rFonts w:hint="eastAsia"/>
+                <w:lang w:val="en-US" w:eastAsia="zh-CN"/>
+              </w:rPr>
+              <w:t>识别jr指令</w:t>
+            </w:r>
+          </w:p>
+        </w:tc>
+        <w:tc>
+          <w:tcPr>
+            <w:tcW w:w="1555" w:type="dxa"/>
+            <w:shd w:val="clear" w:color="auto" w:fill="auto"/>
+          </w:tcPr>
+          <w:p>
+            <w:pPr>
+              <w:pStyle w:val="8"/>
               <w:rPr>
                 <w:rFonts w:hint="eastAsia" w:eastAsia="宋体"/>
                 <w:lang w:val="en-US" w:eastAsia="zh-CN"/>
@@ -2002,59 +2200,9 @@
             <w:r>
               <w:rPr>
                 <w:rFonts w:hint="eastAsia"/>
-              </w:rPr>
-              <w:t>RegD</w:t>
-            </w:r>
-            <w:r>
-              <w:rPr>
-                <w:rFonts w:hint="eastAsia"/>
-                <w:lang w:val="en-US" w:eastAsia="zh-CN"/>
-              </w:rPr>
-              <w:t>st</w:t>
-            </w:r>
-          </w:p>
-        </w:tc>
-        <w:tc>
-          <w:tcPr>
-            <w:tcW w:w="4110" w:type="dxa"/>
-            <w:shd w:val="clear" w:color="auto" w:fill="auto"/>
-          </w:tcPr>
-          <w:p>
-            <w:pPr>
-              <w:pStyle w:val="8"/>
-              <w:rPr>
-                <w:rFonts w:hint="default" w:eastAsia="宋体"/>
-                <w:lang w:val="en-US" w:eastAsia="zh-CN"/>
-              </w:rPr>
-            </w:pPr>
-            <w:r>
-              <w:rPr>
-                <w:rFonts w:hint="eastAsia"/>
-                <w:lang w:val="en-US" w:eastAsia="zh-CN"/>
-              </w:rPr>
-              <w:t>1: rd R-type  0:rt I-type</w:t>
-            </w:r>
-          </w:p>
-        </w:tc>
-        <w:tc>
-          <w:tcPr>
-            <w:tcW w:w="1555" w:type="dxa"/>
-            <w:shd w:val="clear" w:color="auto" w:fill="auto"/>
-          </w:tcPr>
-          <w:p>
-            <w:pPr>
-              <w:pStyle w:val="8"/>
-              <w:rPr>
-                <w:rFonts w:hint="default" w:eastAsia="宋体"/>
-                <w:lang w:val="en-US" w:eastAsia="zh-CN"/>
-              </w:rPr>
-            </w:pPr>
-            <w:r>
-              <w:rPr>
-                <w:rFonts w:hint="eastAsia"/>
-                <w:lang w:val="en-US" w:eastAsia="zh-CN"/>
-              </w:rPr>
-              <w:t>RegFiles</w:t>
+                <w:lang w:val="en-US" w:eastAsia="zh-CN"/>
+              </w:rPr>
+              <w:t>PC</w:t>
             </w:r>
           </w:p>
         </w:tc>
@@ -2087,9 +2235,12 @@
           <w:p>
             <w:pPr>
               <w:pStyle w:val="8"/>
-            </w:pPr>
-            <w:r>
-              <w:t>Sftmd</w:t>
+              <w:rPr>
+                <w:lang w:eastAsia="en-US"/>
+              </w:rPr>
+            </w:pPr>
+            <w:r>
+              <w:t>I_format</w:t>
             </w:r>
           </w:p>
         </w:tc>
@@ -2111,7 +2262,7 @@
                 <w:rFonts w:hint="eastAsia"/>
                 <w:lang w:val="en-US" w:eastAsia="zh-CN"/>
               </w:rPr>
-              <w:t>识别移位指令，如sll</w:t>
+              <w:t>说明执行的是addi等指令</w:t>
             </w:r>
           </w:p>
         </w:tc>
@@ -2124,7 +2275,7 @@
             <w:pPr>
               <w:pStyle w:val="8"/>
               <w:rPr>
-                <w:rFonts w:hint="eastAsia" w:eastAsia="宋体"/>
+                <w:rFonts w:hint="default" w:eastAsia="宋体"/>
                 <w:lang w:val="en-US" w:eastAsia="zh-CN"/>
               </w:rPr>
             </w:pPr>
@@ -2168,13 +2319,13 @@
               <w:pStyle w:val="8"/>
             </w:pPr>
             <w:r>
-              <w:t>J</w:t>
-            </w:r>
-            <w:r>
-              <w:rPr>
-                <w:rFonts w:hint="eastAsia"/>
-              </w:rPr>
-              <w:t>rn</w:t>
+              <w:t>ALUS</w:t>
+            </w:r>
+            <w:r>
+              <w:rPr>
+                <w:rFonts w:hint="eastAsia"/>
+              </w:rPr>
+              <w:t>rc</w:t>
             </w:r>
           </w:p>
         </w:tc>
@@ -2196,7 +2347,7 @@
                 <w:rFonts w:hint="eastAsia"/>
                 <w:lang w:val="en-US" w:eastAsia="zh-CN"/>
               </w:rPr>
-              <w:t>识别jr指令</w:t>
+              <w:t>1: imm</w:t>
             </w:r>
           </w:p>
         </w:tc>
@@ -2209,16 +2360,89 @@
             <w:pPr>
               <w:pStyle w:val="8"/>
               <w:rPr>
-                <w:rFonts w:hint="eastAsia" w:eastAsia="宋体"/>
-                <w:lang w:val="en-US" w:eastAsia="zh-CN"/>
-              </w:rPr>
-            </w:pPr>
-            <w:r>
-              <w:rPr>
-                <w:rFonts w:hint="eastAsia"/>
-                <w:lang w:val="en-US" w:eastAsia="zh-CN"/>
-              </w:rPr>
-              <w:t>PC</w:t>
+                <w:rFonts w:hint="default" w:eastAsia="宋体"/>
+                <w:lang w:val="en-US" w:eastAsia="zh-CN"/>
+              </w:rPr>
+            </w:pPr>
+            <w:r>
+              <w:rPr>
+                <w:rFonts w:hint="eastAsia"/>
+                <w:lang w:val="en-US" w:eastAsia="zh-CN"/>
+              </w:rPr>
+              <w:t>ALU</w:t>
+            </w:r>
+          </w:p>
+        </w:tc>
+      </w:tr>
+      <w:tr>
+        <w:tblPrEx>
+          <w:tblCellMar>
+            <w:top w:w="0" w:type="dxa"/>
+            <w:left w:w="108" w:type="dxa"/>
+            <w:bottom w:w="0" w:type="dxa"/>
+            <w:right w:w="108" w:type="dxa"/>
+          </w:tblCellMar>
+        </w:tblPrEx>
+        <w:trPr>
+          <w:jc w:val="center"/>
+        </w:trPr>
+        <w:tc>
+          <w:tcPr>
+            <w:tcW w:w="1613" w:type="dxa"/>
+            <w:shd w:val="clear" w:color="auto" w:fill="auto"/>
+          </w:tcPr>
+          <w:p>
+            <w:pPr>
+              <w:pStyle w:val="8"/>
+            </w:pPr>
+            <w:bookmarkStart w:id="2" w:name="OLE_LINK2"/>
+            <w:r>
+              <w:t>MemtoReg</w:t>
+            </w:r>
+            <w:bookmarkEnd w:id="2"/>
+          </w:p>
+        </w:tc>
+        <w:tc>
+          <w:tcPr>
+            <w:tcW w:w="4110" w:type="dxa"/>
+            <w:shd w:val="clear" w:color="auto" w:fill="auto"/>
+          </w:tcPr>
+          <w:p>
+            <w:pPr>
+              <w:pStyle w:val="8"/>
+              <w:rPr>
+                <w:rFonts w:hint="default" w:eastAsia="宋体"/>
+                <w:lang w:val="en-US" w:eastAsia="zh-CN"/>
+              </w:rPr>
+            </w:pPr>
+            <w:r>
+              <w:rPr>
+                <w:rFonts w:hint="eastAsia"/>
+                <w:lang w:val="en-US" w:eastAsia="zh-CN"/>
+              </w:rPr>
+              <w:t>选择写入结果的数据，1的时候是Mem，0是ALUresult</w:t>
+            </w:r>
+          </w:p>
+        </w:tc>
+        <w:tc>
+          <w:tcPr>
+            <w:tcW w:w="1555" w:type="dxa"/>
+            <w:shd w:val="clear" w:color="auto" w:fill="auto"/>
+          </w:tcPr>
+          <w:p>
+            <w:pPr>
+              <w:pStyle w:val="8"/>
+              <w:rPr>
+                <w:rFonts w:hint="default" w:eastAsia="宋体"/>
+                <w:lang w:val="en-US" w:eastAsia="zh-CN"/>
+              </w:rPr>
+            </w:pPr>
+            <w:r>
+              <w:rPr>
+                <w:rFonts w:hint="eastAsia"/>
+                <w:lang w:val="en-US" w:eastAsia="zh-CN"/>
+              </w:rPr>
+              <w:t>Write back</w:t>
             </w:r>
           </w:p>
         </w:tc>
@@ -2252,11 +2476,20 @@
             <w:pPr>
               <w:pStyle w:val="8"/>
               <w:rPr>
-                <w:lang w:eastAsia="en-US"/>
-              </w:rPr>
-            </w:pPr>
-            <w:r>
-              <w:t>I_format</w:t>
+                <w:rFonts w:cs="宋体"/>
+              </w:rPr>
+            </w:pPr>
+            <w:r>
+              <w:t>Mem</w:t>
+            </w:r>
+            <w:r>
+              <w:rPr>
+                <w:rFonts w:hint="eastAsia"/>
+              </w:rPr>
+              <w:t>W</w:t>
+            </w:r>
+            <w:r>
+              <w:t>rite</w:t>
             </w:r>
           </w:p>
         </w:tc>
@@ -2278,7 +2511,7 @@
                 <w:rFonts w:hint="eastAsia"/>
                 <w:lang w:val="en-US" w:eastAsia="zh-CN"/>
               </w:rPr>
-              <w:t>说明执行的是addi等指令</w:t>
+              <w:t>是否写入Mem</w:t>
             </w:r>
           </w:p>
         </w:tc>
@@ -2300,7 +2533,7 @@
                 <w:rFonts w:hint="eastAsia"/>
                 <w:lang w:val="en-US" w:eastAsia="zh-CN"/>
               </w:rPr>
-              <w:t>ALU</w:t>
+              <w:t>Mem</w:t>
             </w:r>
           </w:p>
         </w:tc>
@@ -2335,13 +2568,7 @@
               <w:pStyle w:val="8"/>
             </w:pPr>
             <w:r>
-              <w:t>ALUS</w:t>
-            </w:r>
-            <w:r>
-              <w:rPr>
-                <w:rFonts w:hint="eastAsia"/>
-              </w:rPr>
-              <w:t>rc</w:t>
+              <w:t>Branch</w:t>
             </w:r>
           </w:p>
         </w:tc>
@@ -2363,7 +2590,7 @@
                 <w:rFonts w:hint="eastAsia"/>
                 <w:lang w:val="en-US" w:eastAsia="zh-CN"/>
               </w:rPr>
-              <w:t>1: imm</w:t>
+              <w:t>Beq指令</w:t>
             </w:r>
           </w:p>
         </w:tc>
@@ -2385,7 +2612,7 @@
                 <w:rFonts w:hint="eastAsia"/>
                 <w:lang w:val="en-US" w:eastAsia="zh-CN"/>
               </w:rPr>
-              <w:t>ALU</w:t>
+              <w:t>pc</w:t>
             </w:r>
           </w:p>
         </w:tc>
@@ -2419,11 +2646,9 @@
             <w:pPr>
               <w:pStyle w:val="8"/>
             </w:pPr>
-            <w:bookmarkStart w:id="2" w:name="OLE_LINK2"/>
-            <w:r>
-              <w:t>MemtoReg</w:t>
-            </w:r>
-            <w:bookmarkEnd w:id="2"/>
+            <w:r>
+              <w:t>nBranch</w:t>
+            </w:r>
           </w:p>
         </w:tc>
         <w:tc>
@@ -2444,7 +2669,7 @@
                 <w:rFonts w:hint="eastAsia"/>
                 <w:lang w:val="en-US" w:eastAsia="zh-CN"/>
               </w:rPr>
-              <w:t>选择写入结果的数据，1的时候是Mem，0是ALUresult</w:t>
+              <w:t>Bne指令</w:t>
             </w:r>
           </w:p>
         </w:tc>
@@ -2466,7 +2691,7 @@
                 <w:rFonts w:hint="eastAsia"/>
                 <w:lang w:val="en-US" w:eastAsia="zh-CN"/>
               </w:rPr>
-              <w:t>Write back</w:t>
+              <w:t>pc</w:t>
             </w:r>
           </w:p>
         </w:tc>
@@ -2499,21 +2724,9 @@
           <w:p>
             <w:pPr>
               <w:pStyle w:val="8"/>
-              <w:rPr>
-                <w:rFonts w:cs="宋体"/>
-              </w:rPr>
-            </w:pPr>
-            <w:r>
-              <w:t>Mem</w:t>
-            </w:r>
-            <w:r>
-              <w:rPr>
-                <w:rFonts w:hint="eastAsia"/>
-              </w:rPr>
-              <w:t>W</w:t>
-            </w:r>
-            <w:r>
-              <w:t>rite</w:t>
+            </w:pPr>
+            <w:r>
+              <w:t xml:space="preserve">Jmp </w:t>
             </w:r>
           </w:p>
         </w:tc>
@@ -2526,16 +2739,16 @@
             <w:pPr>
               <w:pStyle w:val="8"/>
               <w:rPr>
-                <w:rFonts w:hint="default" w:eastAsia="宋体"/>
-                <w:lang w:val="en-US" w:eastAsia="zh-CN"/>
-              </w:rPr>
-            </w:pPr>
-            <w:r>
-              <w:rPr>
-                <w:rFonts w:hint="eastAsia"/>
-                <w:lang w:val="en-US" w:eastAsia="zh-CN"/>
-              </w:rPr>
-              <w:t>是否写入Mem</w:t>
+                <w:rFonts w:hint="default"/>
+                <w:lang w:val="en-US" w:eastAsia="zh-CN"/>
+              </w:rPr>
+            </w:pPr>
+            <w:r>
+              <w:rPr>
+                <w:rFonts w:hint="eastAsia"/>
+                <w:lang w:val="en-US" w:eastAsia="zh-CN"/>
+              </w:rPr>
+              <w:t>J指令</w:t>
             </w:r>
           </w:p>
         </w:tc>
@@ -2547,18 +2760,7 @@
           <w:p>
             <w:pPr>
               <w:pStyle w:val="8"/>
-              <w:rPr>
-                <w:rFonts w:hint="default" w:eastAsia="宋体"/>
-                <w:lang w:val="en-US" w:eastAsia="zh-CN"/>
-              </w:rPr>
-            </w:pPr>
-            <w:r>
-              <w:rPr>
-                <w:rFonts w:hint="eastAsia"/>
-                <w:lang w:val="en-US" w:eastAsia="zh-CN"/>
-              </w:rPr>
-              <w:t>Mem</w:t>
-            </w:r>
+            </w:pPr>
           </w:p>
         </w:tc>
       </w:tr>
@@ -2585,20 +2787,32 @@
         <w:tc>
           <w:tcPr>
             <w:tcW w:w="1613" w:type="dxa"/>
-            <w:shd w:val="clear" w:color="auto" w:fill="auto"/>
-          </w:tcPr>
-          <w:p>
-            <w:pPr>
-              <w:pStyle w:val="8"/>
-            </w:pPr>
-            <w:r>
-              <w:t>Branch</w:t>
+            <w:tcBorders>
+              <w:bottom w:val="single" w:color="auto" w:sz="4" w:space="0"/>
+            </w:tcBorders>
+            <w:shd w:val="clear" w:color="auto" w:fill="auto"/>
+          </w:tcPr>
+          <w:p>
+            <w:pPr>
+              <w:pStyle w:val="8"/>
+            </w:pPr>
+            <w:r>
+              <w:t>J</w:t>
+            </w:r>
+            <w:r>
+              <w:rPr>
+                <w:rFonts w:hint="eastAsia"/>
+              </w:rPr>
+              <w:t>al</w:t>
             </w:r>
           </w:p>
         </w:tc>
         <w:tc>
           <w:tcPr>
             <w:tcW w:w="4110" w:type="dxa"/>
+            <w:tcBorders>
+              <w:bottom w:val="single" w:color="auto" w:sz="4" w:space="0"/>
+            </w:tcBorders>
             <w:shd w:val="clear" w:color="auto" w:fill="auto"/>
           </w:tcPr>
           <w:p>
@@ -2614,226 +2828,10 @@
                 <w:rFonts w:hint="eastAsia"/>
                 <w:lang w:val="en-US" w:eastAsia="zh-CN"/>
               </w:rPr>
-              <w:t>Beq指令</w:t>
-            </w:r>
-          </w:p>
-        </w:tc>
-        <w:tc>
-          <w:tcPr>
-            <w:tcW w:w="1555" w:type="dxa"/>
-            <w:shd w:val="clear" w:color="auto" w:fill="auto"/>
-          </w:tcPr>
-          <w:p>
-            <w:pPr>
-              <w:pStyle w:val="8"/>
-              <w:rPr>
-                <w:rFonts w:hint="default" w:eastAsia="宋体"/>
-                <w:lang w:val="en-US" w:eastAsia="zh-CN"/>
-              </w:rPr>
-            </w:pPr>
-            <w:r>
-              <w:rPr>
-                <w:rFonts w:hint="eastAsia"/>
-                <w:lang w:val="en-US" w:eastAsia="zh-CN"/>
-              </w:rPr>
-              <w:t>pc</w:t>
-            </w:r>
-          </w:p>
-        </w:tc>
-      </w:tr>
-      <w:tr>
-        <w:tblPrEx>
-          <w:tblBorders>
-            <w:top w:val="single" w:color="auto" w:sz="4" w:space="0"/>
-            <w:left w:val="single" w:color="auto" w:sz="4" w:space="0"/>
-            <w:bottom w:val="single" w:color="auto" w:sz="4" w:space="0"/>
-            <w:right w:val="single" w:color="auto" w:sz="4" w:space="0"/>
-            <w:insideH w:val="single" w:color="auto" w:sz="4" w:space="0"/>
-            <w:insideV w:val="single" w:color="auto" w:sz="4" w:space="0"/>
-          </w:tblBorders>
-          <w:tblCellMar>
-            <w:top w:w="0" w:type="dxa"/>
-            <w:left w:w="108" w:type="dxa"/>
-            <w:bottom w:w="0" w:type="dxa"/>
-            <w:right w:w="108" w:type="dxa"/>
-          </w:tblCellMar>
-        </w:tblPrEx>
-        <w:trPr>
-          <w:jc w:val="center"/>
-        </w:trPr>
-        <w:tc>
-          <w:tcPr>
-            <w:tcW w:w="1613" w:type="dxa"/>
-            <w:shd w:val="clear" w:color="auto" w:fill="auto"/>
-          </w:tcPr>
-          <w:p>
-            <w:pPr>
-              <w:pStyle w:val="8"/>
-            </w:pPr>
-            <w:r>
-              <w:t>nBranch</w:t>
-            </w:r>
-          </w:p>
-        </w:tc>
-        <w:tc>
-          <w:tcPr>
-            <w:tcW w:w="4110" w:type="dxa"/>
-            <w:shd w:val="clear" w:color="auto" w:fill="auto"/>
-          </w:tcPr>
-          <w:p>
-            <w:pPr>
-              <w:pStyle w:val="8"/>
-              <w:rPr>
-                <w:rFonts w:hint="default" w:eastAsia="宋体"/>
-                <w:lang w:val="en-US" w:eastAsia="zh-CN"/>
-              </w:rPr>
-            </w:pPr>
-            <w:r>
-              <w:rPr>
-                <w:rFonts w:hint="eastAsia"/>
-                <w:lang w:val="en-US" w:eastAsia="zh-CN"/>
-              </w:rPr>
-              <w:t>Bne指令</w:t>
-            </w:r>
-          </w:p>
-        </w:tc>
-        <w:tc>
-          <w:tcPr>
-            <w:tcW w:w="1555" w:type="dxa"/>
-            <w:shd w:val="clear" w:color="auto" w:fill="auto"/>
-          </w:tcPr>
-          <w:p>
-            <w:pPr>
-              <w:pStyle w:val="8"/>
-              <w:rPr>
-                <w:rFonts w:hint="default" w:eastAsia="宋体"/>
-                <w:lang w:val="en-US" w:eastAsia="zh-CN"/>
-              </w:rPr>
-            </w:pPr>
-            <w:r>
-              <w:rPr>
-                <w:rFonts w:hint="eastAsia"/>
-                <w:lang w:val="en-US" w:eastAsia="zh-CN"/>
-              </w:rPr>
-              <w:t>pc</w:t>
+              <w:t>Jal指令</w:t>
             </w:r>
             <w:bookmarkStart w:id="3" w:name="_GoBack"/>
             <w:bookmarkEnd w:id="3"/>
-          </w:p>
-        </w:tc>
-      </w:tr>
-      <w:tr>
-        <w:tblPrEx>
-          <w:tblBorders>
-            <w:top w:val="single" w:color="auto" w:sz="4" w:space="0"/>
-            <w:left w:val="single" w:color="auto" w:sz="4" w:space="0"/>
-            <w:bottom w:val="single" w:color="auto" w:sz="4" w:space="0"/>
-            <w:right w:val="single" w:color="auto" w:sz="4" w:space="0"/>
-            <w:insideH w:val="single" w:color="auto" w:sz="4" w:space="0"/>
-            <w:insideV w:val="single" w:color="auto" w:sz="4" w:space="0"/>
-          </w:tblBorders>
-          <w:tblCellMar>
-            <w:top w:w="0" w:type="dxa"/>
-            <w:left w:w="108" w:type="dxa"/>
-            <w:bottom w:w="0" w:type="dxa"/>
-            <w:right w:w="108" w:type="dxa"/>
-          </w:tblCellMar>
-        </w:tblPrEx>
-        <w:trPr>
-          <w:jc w:val="center"/>
-        </w:trPr>
-        <w:tc>
-          <w:tcPr>
-            <w:tcW w:w="1613" w:type="dxa"/>
-            <w:shd w:val="clear" w:color="auto" w:fill="auto"/>
-          </w:tcPr>
-          <w:p>
-            <w:pPr>
-              <w:pStyle w:val="8"/>
-            </w:pPr>
-            <w:r>
-              <w:t xml:space="preserve">Jmp </w:t>
-            </w:r>
-          </w:p>
-        </w:tc>
-        <w:tc>
-          <w:tcPr>
-            <w:tcW w:w="4110" w:type="dxa"/>
-            <w:shd w:val="clear" w:color="auto" w:fill="auto"/>
-          </w:tcPr>
-          <w:p>
-            <w:pPr>
-              <w:pStyle w:val="8"/>
-            </w:pPr>
-          </w:p>
-        </w:tc>
-        <w:tc>
-          <w:tcPr>
-            <w:tcW w:w="1555" w:type="dxa"/>
-            <w:shd w:val="clear" w:color="auto" w:fill="auto"/>
-          </w:tcPr>
-          <w:p>
-            <w:pPr>
-              <w:pStyle w:val="8"/>
-            </w:pPr>
-          </w:p>
-        </w:tc>
-      </w:tr>
-      <w:tr>
-        <w:tblPrEx>
-          <w:tblBorders>
-            <w:top w:val="single" w:color="auto" w:sz="4" w:space="0"/>
-            <w:left w:val="single" w:color="auto" w:sz="4" w:space="0"/>
-            <w:bottom w:val="single" w:color="auto" w:sz="4" w:space="0"/>
-            <w:right w:val="single" w:color="auto" w:sz="4" w:space="0"/>
-            <w:insideH w:val="single" w:color="auto" w:sz="4" w:space="0"/>
-            <w:insideV w:val="single" w:color="auto" w:sz="4" w:space="0"/>
-          </w:tblBorders>
-          <w:tblCellMar>
-            <w:top w:w="0" w:type="dxa"/>
-            <w:left w:w="108" w:type="dxa"/>
-            <w:bottom w:w="0" w:type="dxa"/>
-            <w:right w:w="108" w:type="dxa"/>
-          </w:tblCellMar>
-        </w:tblPrEx>
-        <w:trPr>
-          <w:jc w:val="center"/>
-        </w:trPr>
-        <w:tc>
-          <w:tcPr>
-            <w:tcW w:w="1613" w:type="dxa"/>
-            <w:tcBorders>
-              <w:bottom w:val="single" w:color="auto" w:sz="4" w:space="0"/>
-            </w:tcBorders>
-            <w:shd w:val="clear" w:color="auto" w:fill="auto"/>
-          </w:tcPr>
-          <w:p>
-            <w:pPr>
-              <w:pStyle w:val="8"/>
-            </w:pPr>
-            <w:r>
-              <w:t>J</w:t>
-            </w:r>
-            <w:r>
-              <w:rPr>
-                <w:rFonts w:hint="eastAsia"/>
-              </w:rPr>
-              <w:t>al</w:t>
-            </w:r>
-          </w:p>
-        </w:tc>
-        <w:tc>
-          <w:tcPr>
-            <w:tcW w:w="4110" w:type="dxa"/>
-            <w:tcBorders>
-              <w:bottom w:val="single" w:color="auto" w:sz="4" w:space="0"/>
-            </w:tcBorders>
-            <w:shd w:val="clear" w:color="auto" w:fill="auto"/>
-          </w:tcPr>
-          <w:p>
-            <w:pPr>
-              <w:pStyle w:val="8"/>
-            </w:pPr>
           </w:p>
         </w:tc>
         <w:tc>
